--- a/optimization/docs/Записка.docx
+++ b/optimization/docs/Записка.docx
@@ -3,13 +3,277 @@
 <w:document xmlns:wpc="http://schemas.microsoft.com/office/word/2010/wordprocessingCanvas" xmlns:mc="http://schemas.openxmlformats.org/markup-compatibility/2006" xmlns:o="urn:schemas-microsoft-com:office:office" xmlns:r="http://schemas.openxmlformats.org/officeDocument/2006/relationships" xmlns:m="http://schemas.openxmlformats.org/officeDocument/2006/math" xmlns:v="urn:schemas-microsoft-com:vml" xmlns:wp14="http://schemas.microsoft.com/office/word/2010/wordprocessingDrawing" xmlns:wp="http://schemas.openxmlformats.org/drawingml/2006/wordprocessingDrawing" xmlns:w10="urn:schemas-microsoft-com:office:word" xmlns:w="http://schemas.openxmlformats.org/wordprocessingml/2006/main" xmlns:w14="http://schemas.microsoft.com/office/word/2010/wordml" xmlns:wpg="http://schemas.microsoft.com/office/word/2010/wordprocessingGroup" xmlns:wpi="http://schemas.microsoft.com/office/word/2010/wordprocessingInk" xmlns:wne="http://schemas.microsoft.com/office/word/2006/wordml" xmlns:wps="http://schemas.microsoft.com/office/word/2010/wordprocessingShape" mc:Ignorable="w14 wp14">
   <w:body>
     <w:p>
-      <w:pPr>
-        <w:pStyle w:val="2"/>
-        <w:spacing w:before="0" w:line="240" w:lineRule="auto"/>
-        <w:jc w:val="both"/>
-      </w:pPr>
+      <w:r>
+        <w:t xml:space="preserve">Решение вопросов, связанных с развитием станции, часто затруднительно: какой путь развития выбрать – реконструкция агрегата с изменением характеристик, замена его на другой типоразмер, расширение (добавление новой единицы к предыдущему составу оборудования). Естественно, каждый вариант имеет свою эффективность и издержки (разработка проектной документации, включая изыскания, покупка самого оборудования и сопутствующих материалов). Как правило, выбор варианта развития осуществляется на стадии обоснования инвестиций, либо на стадии проекта. </w:t>
+      </w:r>
+    </w:p>
+    <w:p>
+      <w:r>
+        <w:t>Программа оптимизации режимов может значительно облегчить время и качество выбора лучшего варианта развития. Пример:</w:t>
+      </w:r>
+    </w:p>
+    <w:p>
+      <w:pPr>
+        <w:pStyle w:val="a7"/>
+        <w:numPr>
+          <w:ilvl w:val="0"/>
+          <w:numId w:val="7"/>
+        </w:numPr>
+      </w:pPr>
+      <w:r>
+        <w:t>Заказчик предоставляет прогнозные величины нагрузок (5, 10, 15 лет и т.д.)</w:t>
+      </w:r>
+    </w:p>
+    <w:p>
+      <w:pPr>
+        <w:pStyle w:val="a7"/>
+        <w:numPr>
+          <w:ilvl w:val="0"/>
+          <w:numId w:val="7"/>
+        </w:numPr>
+      </w:pPr>
+      <w:r>
+        <w:t>Проектная организация разрабатывает базу данных, программу оптимизации режимов для действующей схемы ТЭЦ Заказчика, собирает необходимые материалы.</w:t>
+      </w:r>
+    </w:p>
+    <w:p>
+      <w:pPr>
+        <w:pStyle w:val="a7"/>
+        <w:numPr>
+          <w:ilvl w:val="0"/>
+          <w:numId w:val="7"/>
+        </w:numPr>
+      </w:pPr>
+      <w:r>
+        <w:t>Определяются варианты развития объекта (реконструкция, замена, расширение)</w:t>
+      </w:r>
+    </w:p>
+    <w:p>
+      <w:pPr>
+        <w:pStyle w:val="a7"/>
+        <w:numPr>
+          <w:ilvl w:val="0"/>
+          <w:numId w:val="7"/>
+        </w:numPr>
+      </w:pPr>
+      <w:r>
+        <w:t>Проектная организация изменяет базу данных и корректирует программу оптимизации для этих вариантов (изменение характеристики реконструируемого агрегата в БД, изменение БД в связи с заменой агрегата, добавление к БД нового агрегата)</w:t>
+      </w:r>
+    </w:p>
+    <w:p>
+      <w:pPr>
+        <w:pStyle w:val="a7"/>
+        <w:numPr>
+          <w:ilvl w:val="0"/>
+          <w:numId w:val="7"/>
+        </w:numPr>
+      </w:pPr>
+      <w:r>
+        <w:t>Программа оптимизации с заданными прогнозными нагрузками рассчитывается для этих вариантов, и варианты ранжируются по критерию оптимизации (минимум расхода топлива, минимум расхода топлива при максимальной выработке энергии и т.д.)</w:t>
+      </w:r>
+    </w:p>
+    <w:p>
+      <w:pPr>
+        <w:pStyle w:val="a7"/>
+        <w:numPr>
+          <w:ilvl w:val="0"/>
+          <w:numId w:val="7"/>
+        </w:numPr>
+      </w:pPr>
+      <w:r>
+        <w:t>Варианты развития сравниваются по всем критериям</w:t>
+      </w:r>
+      <w:r>
+        <w:t>, учитывая затраты на строительно-монтажные работы, покупку оборудования и сопутствующих материалов и т.д.</w:t>
+      </w:r>
+    </w:p>
+    <w:p>
+      <w:pPr>
+        <w:pStyle w:val="a7"/>
+        <w:numPr>
+          <w:ilvl w:val="0"/>
+          <w:numId w:val="7"/>
+        </w:numPr>
+      </w:pPr>
+      <w:r>
+        <w:t>Осуществляется обоснованный выбор лучшего варианта.</w:t>
+      </w:r>
       <w:bookmarkStart w:id="0" w:name="_GoBack"/>
       <w:bookmarkEnd w:id="0"/>
+    </w:p>
+    <w:p>
+      <w:pPr>
+        <w:pStyle w:val="1"/>
+      </w:pPr>
+    </w:p>
+    <w:p>
+      <w:pPr>
+        <w:pStyle w:val="1"/>
+      </w:pPr>
+    </w:p>
+    <w:p>
+      <w:pPr>
+        <w:pStyle w:val="1"/>
+      </w:pPr>
+      <w:r>
+        <w:t>Назначение разработки</w:t>
+      </w:r>
+    </w:p>
+    <w:p/>
+    <w:p>
+      <w:pPr>
+        <w:ind w:firstLine="709"/>
+        <w:jc w:val="both"/>
+        <w:rPr>
+          <w:rFonts w:ascii="Times New Roman" w:hAnsi="Times New Roman"/>
+          <w:sz w:val="24"/>
+        </w:rPr>
+      </w:pPr>
+      <w:r>
+        <w:rPr>
+          <w:rFonts w:ascii="Times New Roman" w:hAnsi="Times New Roman"/>
+          <w:sz w:val="24"/>
+        </w:rPr>
+        <w:fldChar w:fldCharType="begin"/>
+      </w:r>
+      <w:r>
+        <w:rPr>
+          <w:rFonts w:ascii="Times New Roman" w:hAnsi="Times New Roman"/>
+          <w:sz w:val="24"/>
+        </w:rPr>
+        <w:instrText xml:space="preserve"> DOCPROPERTY  "Наименование системы"  \* MERGEFORMAT </w:instrText>
+      </w:r>
+      <w:r>
+        <w:rPr>
+          <w:rFonts w:ascii="Times New Roman" w:hAnsi="Times New Roman"/>
+          <w:sz w:val="24"/>
+        </w:rPr>
+        <w:fldChar w:fldCharType="separate"/>
+      </w:r>
+      <w:r>
+        <w:rPr>
+          <w:rFonts w:ascii="Times New Roman" w:hAnsi="Times New Roman"/>
+          <w:sz w:val="24"/>
+        </w:rPr>
+        <w:t>Система оптимизации режимов работы (С</w:t>
+      </w:r>
+      <w:r>
+        <w:rPr>
+          <w:rFonts w:ascii="Times New Roman" w:hAnsi="Times New Roman"/>
+          <w:sz w:val="24"/>
+          <w:lang w:val="en-US"/>
+        </w:rPr>
+        <w:t>OP</w:t>
+      </w:r>
+      <w:r>
+        <w:rPr>
+          <w:rFonts w:ascii="Times New Roman" w:hAnsi="Times New Roman"/>
+          <w:sz w:val="24"/>
+        </w:rPr>
+        <w:t>)</w:t>
+      </w:r>
+      <w:r>
+        <w:rPr>
+          <w:rFonts w:ascii="Times New Roman" w:hAnsi="Times New Roman"/>
+          <w:sz w:val="24"/>
+        </w:rPr>
+        <w:t xml:space="preserve"> </w:t>
+      </w:r>
+      <w:r>
+        <w:rPr>
+          <w:rFonts w:ascii="Times New Roman" w:hAnsi="Times New Roman"/>
+          <w:sz w:val="24"/>
+        </w:rPr>
+        <w:t>электростанции</w:t>
+      </w:r>
+      <w:r>
+        <w:rPr>
+          <w:rFonts w:ascii="Times New Roman" w:hAnsi="Times New Roman"/>
+          <w:sz w:val="24"/>
+        </w:rPr>
+        <w:fldChar w:fldCharType="end"/>
+      </w:r>
+      <w:r>
+        <w:rPr>
+          <w:rFonts w:ascii="Times New Roman" w:hAnsi="Times New Roman"/>
+          <w:sz w:val="24"/>
+        </w:rPr>
+        <w:t xml:space="preserve"> предназначена для решения задач оптимального распределения нагрузок между агрегатами </w:t>
+      </w:r>
+      <w:r>
+        <w:rPr>
+          <w:rFonts w:ascii="Times New Roman" w:hAnsi="Times New Roman"/>
+          <w:sz w:val="24"/>
+        </w:rPr>
+        <w:t>электростанции</w:t>
+      </w:r>
+      <w:r>
+        <w:rPr>
+          <w:rFonts w:ascii="Times New Roman" w:hAnsi="Times New Roman"/>
+          <w:sz w:val="24"/>
+        </w:rPr>
+        <w:t xml:space="preserve"> для эффективного управления производством.</w:t>
+      </w:r>
+    </w:p>
+    <w:p>
+      <w:pPr>
+        <w:ind w:firstLine="709"/>
+        <w:jc w:val="both"/>
+        <w:rPr>
+          <w:rFonts w:ascii="Times New Roman" w:hAnsi="Times New Roman"/>
+          <w:sz w:val="24"/>
+        </w:rPr>
+      </w:pPr>
+      <w:r>
+        <w:rPr>
+          <w:rFonts w:ascii="Times New Roman" w:hAnsi="Times New Roman"/>
+          <w:sz w:val="24"/>
+          <w:lang w:val="en-US"/>
+        </w:rPr>
+        <w:t>CO</w:t>
+      </w:r>
+      <w:r>
+        <w:rPr>
+          <w:rFonts w:ascii="Times New Roman" w:hAnsi="Times New Roman"/>
+          <w:sz w:val="24"/>
+        </w:rPr>
+        <w:t>Р</w:t>
+      </w:r>
+      <w:r>
+        <w:rPr>
+          <w:rFonts w:ascii="Times New Roman" w:hAnsi="Times New Roman"/>
+          <w:sz w:val="24"/>
+        </w:rPr>
+        <w:t xml:space="preserve"> решает </w:t>
+      </w:r>
+      <w:r>
+        <w:rPr>
+          <w:rFonts w:ascii="Times New Roman" w:hAnsi="Times New Roman"/>
+          <w:sz w:val="24"/>
+        </w:rPr>
+        <w:t xml:space="preserve">задачу реализации </w:t>
+      </w:r>
+      <w:r>
+        <w:rPr>
+          <w:rFonts w:ascii="Times New Roman" w:hAnsi="Times New Roman"/>
+          <w:sz w:val="24"/>
+        </w:rPr>
+        <w:t>функци</w:t>
+      </w:r>
+      <w:r>
+        <w:rPr>
+          <w:rFonts w:ascii="Times New Roman" w:hAnsi="Times New Roman"/>
+          <w:sz w:val="24"/>
+        </w:rPr>
+        <w:t>й</w:t>
+      </w:r>
+      <w:r>
+        <w:rPr>
+          <w:rFonts w:ascii="Times New Roman" w:hAnsi="Times New Roman"/>
+          <w:sz w:val="24"/>
+        </w:rPr>
+        <w:t xml:space="preserve"> по оптимизации распределения электрической и тепловой нагрузки между основным оборудованием по критерию минимизации расхода топлива;</w:t>
+      </w:r>
     </w:p>
     <w:p/>
     <w:p/>
@@ -32,17 +296,11 @@
     <w:p/>
     <w:p/>
     <w:p/>
-    <w:p/>
-    <w:p/>
-    <w:p/>
-    <w:p/>
-    <w:p/>
     <w:p>
       <w:pPr>
         <w:pStyle w:val="1"/>
       </w:pPr>
       <w:r>
-        <w:lastRenderedPageBreak/>
         <w:t xml:space="preserve">Математическая </w:t>
       </w:r>
       <w:r>
@@ -163,25 +421,7 @@
           <w:sz w:val="24"/>
           <w:szCs w:val="24"/>
         </w:rPr>
-        <w:t xml:space="preserve">n – число </w:t>
-      </w:r>
-      <w:proofErr w:type="spellStart"/>
-      <w:r>
-        <w:rPr>
-          <w:rFonts w:eastAsiaTheme="minorEastAsia"/>
-          <w:sz w:val="24"/>
-          <w:szCs w:val="24"/>
-        </w:rPr>
-        <w:t>котлоагрегатов</w:t>
-      </w:r>
-      <w:proofErr w:type="spellEnd"/>
-      <w:r>
-        <w:rPr>
-          <w:rFonts w:eastAsiaTheme="minorEastAsia"/>
-          <w:sz w:val="24"/>
-          <w:szCs w:val="24"/>
-        </w:rPr>
-        <w:t>;</w:t>
+        <w:t>n – число котлоагрегатов;</w:t>
       </w:r>
     </w:p>
     <w:p>
@@ -209,25 +449,7 @@
           <w:sz w:val="24"/>
           <w:szCs w:val="24"/>
         </w:rPr>
-        <w:t xml:space="preserve"> – </w:t>
-      </w:r>
-      <w:proofErr w:type="gramStart"/>
-      <w:r>
-        <w:rPr>
-          <w:rFonts w:eastAsiaTheme="minorEastAsia"/>
-          <w:sz w:val="24"/>
-          <w:szCs w:val="24"/>
-        </w:rPr>
-        <w:t>число</w:t>
-      </w:r>
-      <w:proofErr w:type="gramEnd"/>
-      <w:r>
-        <w:rPr>
-          <w:rFonts w:eastAsiaTheme="minorEastAsia"/>
-          <w:sz w:val="24"/>
-          <w:szCs w:val="24"/>
-        </w:rPr>
-        <w:t xml:space="preserve"> турбоагрегатов;</w:t>
+        <w:t xml:space="preserve"> – число турбоагрегатов;</w:t>
       </w:r>
     </w:p>
     <w:p>
@@ -255,44 +477,16 @@
           <w:sz w:val="24"/>
           <w:szCs w:val="24"/>
         </w:rPr>
-        <w:t xml:space="preserve"> – </w:t>
-      </w:r>
-      <w:proofErr w:type="gramStart"/>
-      <w:r>
-        <w:rPr>
-          <w:rFonts w:eastAsiaTheme="minorEastAsia"/>
-          <w:sz w:val="24"/>
-          <w:szCs w:val="24"/>
-        </w:rPr>
-        <w:t>электроэнергия</w:t>
-      </w:r>
-      <w:proofErr w:type="gramEnd"/>
-      <w:r>
-        <w:rPr>
-          <w:rFonts w:eastAsiaTheme="minorEastAsia"/>
-          <w:sz w:val="24"/>
-          <w:szCs w:val="24"/>
-        </w:rPr>
-        <w:t xml:space="preserve">, производимая </w:t>
-      </w:r>
-      <w:r>
-        <w:rPr>
-          <w:rFonts w:eastAsiaTheme="minorEastAsia"/>
-          <w:sz w:val="24"/>
-          <w:szCs w:val="24"/>
-        </w:rPr>
-        <w:t xml:space="preserve">очередью </w:t>
-      </w:r>
-      <w:proofErr w:type="spellStart"/>
-      <w:r>
-        <w:rPr>
-          <w:rFonts w:eastAsiaTheme="minorEastAsia"/>
-          <w:sz w:val="24"/>
-          <w:szCs w:val="24"/>
-        </w:rPr>
-        <w:t>котлоагрегатов</w:t>
-      </w:r>
-      <w:proofErr w:type="spellEnd"/>
+        <w:t xml:space="preserve"> – электроэнергия, производимая </w:t>
+      </w:r>
+      <w:r>
+        <w:rPr>
+          <w:rFonts w:eastAsiaTheme="minorEastAsia"/>
+          <w:sz w:val="24"/>
+          <w:szCs w:val="24"/>
+        </w:rPr>
+        <w:t>очередью котлоагрегатов</w:t>
+      </w:r>
       <w:r>
         <w:rPr>
           <w:rFonts w:eastAsiaTheme="minorEastAsia"/>
@@ -327,25 +521,7 @@
           <w:sz w:val="24"/>
           <w:szCs w:val="24"/>
         </w:rPr>
-        <w:t xml:space="preserve"> – </w:t>
-      </w:r>
-      <w:proofErr w:type="gramStart"/>
-      <w:r>
-        <w:rPr>
-          <w:rFonts w:eastAsiaTheme="minorEastAsia"/>
-          <w:sz w:val="24"/>
-          <w:szCs w:val="24"/>
-        </w:rPr>
-        <w:t>электроэнергия</w:t>
-      </w:r>
-      <w:proofErr w:type="gramEnd"/>
-      <w:r>
-        <w:rPr>
-          <w:rFonts w:eastAsiaTheme="minorEastAsia"/>
-          <w:sz w:val="24"/>
-          <w:szCs w:val="24"/>
-        </w:rPr>
-        <w:t xml:space="preserve">, производима </w:t>
+        <w:t xml:space="preserve"> – электроэнергия, производима </w:t>
       </w:r>
       <w:r>
         <w:rPr>
@@ -389,25 +565,7 @@
           <w:sz w:val="24"/>
           <w:szCs w:val="24"/>
         </w:rPr>
-        <w:t xml:space="preserve"> – </w:t>
-      </w:r>
-      <w:proofErr w:type="gramStart"/>
-      <w:r>
-        <w:rPr>
-          <w:rFonts w:eastAsiaTheme="minorEastAsia"/>
-          <w:sz w:val="24"/>
-          <w:szCs w:val="24"/>
-        </w:rPr>
-        <w:t>общее</w:t>
-      </w:r>
-      <w:proofErr w:type="gramEnd"/>
-      <w:r>
-        <w:rPr>
-          <w:rFonts w:eastAsiaTheme="minorEastAsia"/>
-          <w:sz w:val="24"/>
-          <w:szCs w:val="24"/>
-        </w:rPr>
-        <w:t xml:space="preserve"> количество электроэнергии, </w:t>
+        <w:t xml:space="preserve"> – общее количество электроэнергии, </w:t>
       </w:r>
       <w:r>
         <w:rPr>
@@ -447,6 +605,7 @@
           <w:sz w:val="24"/>
           <w:szCs w:val="24"/>
         </w:rPr>
+        <w:lastRenderedPageBreak/>
         <w:t xml:space="preserve">Рассмотрим </w:t>
       </w:r>
       <w:r>
@@ -629,16 +788,7 @@
                   <w:szCs w:val="24"/>
                   <w:lang w:val="en-US"/>
                 </w:rPr>
-                <m:t xml:space="preserve"> </m:t>
-              </m:r>
-              <m:r>
-                <w:rPr>
-                  <w:rFonts w:ascii="Cambria Math" w:eastAsiaTheme="minorEastAsia" w:hAnsi="Cambria Math"/>
-                  <w:sz w:val="24"/>
-                  <w:szCs w:val="24"/>
-                  <w:lang w:val="en-US"/>
-                </w:rPr>
-                <m:t>;</m:t>
+                <m:t xml:space="preserve"> ;</m:t>
               </m:r>
             </m:e>
           </m:nary>
@@ -1006,43 +1156,7 @@
           <w:sz w:val="24"/>
           <w:szCs w:val="24"/>
         </w:rPr>
-        <w:t xml:space="preserve"> – </w:t>
-      </w:r>
-      <w:proofErr w:type="gramStart"/>
-      <w:r>
-        <w:rPr>
-          <w:rFonts w:eastAsiaTheme="minorEastAsia"/>
-          <w:sz w:val="24"/>
-          <w:szCs w:val="24"/>
-        </w:rPr>
-        <w:t>электроэнергия</w:t>
-      </w:r>
-      <w:proofErr w:type="gramEnd"/>
-      <w:r>
-        <w:rPr>
-          <w:rFonts w:eastAsiaTheme="minorEastAsia"/>
-          <w:sz w:val="24"/>
-          <w:szCs w:val="24"/>
-        </w:rPr>
-        <w:t xml:space="preserve">, производимая </w:t>
-      </w:r>
-      <w:proofErr w:type="spellStart"/>
-      <w:r>
-        <w:rPr>
-          <w:rFonts w:eastAsiaTheme="minorEastAsia"/>
-          <w:sz w:val="24"/>
-          <w:szCs w:val="24"/>
-        </w:rPr>
-        <w:t>котлоагрегатами</w:t>
-      </w:r>
-      <w:proofErr w:type="spellEnd"/>
-      <w:r>
-        <w:rPr>
-          <w:rFonts w:eastAsiaTheme="minorEastAsia"/>
-          <w:sz w:val="24"/>
-          <w:szCs w:val="24"/>
-        </w:rPr>
-        <w:t>;</w:t>
+        <w:t xml:space="preserve"> – электроэнергия, производимая котлоагрегатами;</w:t>
       </w:r>
     </w:p>
     <w:p>
@@ -1070,25 +1184,7 @@
           <w:sz w:val="24"/>
           <w:szCs w:val="24"/>
         </w:rPr>
-        <w:t xml:space="preserve"> – </w:t>
-      </w:r>
-      <w:proofErr w:type="gramStart"/>
-      <w:r>
-        <w:rPr>
-          <w:rFonts w:eastAsiaTheme="minorEastAsia"/>
-          <w:sz w:val="24"/>
-          <w:szCs w:val="24"/>
-        </w:rPr>
-        <w:t>электроэнергия</w:t>
-      </w:r>
-      <w:proofErr w:type="gramEnd"/>
-      <w:r>
-        <w:rPr>
-          <w:rFonts w:eastAsiaTheme="minorEastAsia"/>
-          <w:sz w:val="24"/>
-          <w:szCs w:val="24"/>
-        </w:rPr>
-        <w:t>, производимая турбоагрегатами;</w:t>
+        <w:t xml:space="preserve"> – электроэнергия, производимая турбоагрегатами;</w:t>
       </w:r>
     </w:p>
     <w:p>
@@ -1101,8 +1197,6 @@
           <w:szCs w:val="24"/>
         </w:rPr>
       </w:pPr>
-      <w:proofErr w:type="spellStart"/>
-      <w:proofErr w:type="gramStart"/>
       <w:r>
         <w:rPr>
           <w:rFonts w:eastAsiaTheme="minorEastAsia"/>
@@ -1122,8 +1216,6 @@
         </w:rPr>
         <w:t>i</w:t>
       </w:r>
-      <w:proofErr w:type="spellEnd"/>
-      <w:proofErr w:type="gramEnd"/>
       <w:r>
         <w:rPr>
           <w:rFonts w:eastAsiaTheme="minorEastAsia"/>
@@ -1132,7 +1224,6 @@
         </w:rPr>
         <w:t xml:space="preserve"> – электроэнергия, производимая </w:t>
       </w:r>
-      <w:proofErr w:type="spellStart"/>
       <w:r>
         <w:rPr>
           <w:rFonts w:eastAsiaTheme="minorEastAsia"/>
@@ -1142,32 +1233,13 @@
         </w:rPr>
         <w:t>i</w:t>
       </w:r>
-      <w:proofErr w:type="spellEnd"/>
-      <w:r>
-        <w:rPr>
-          <w:rFonts w:eastAsiaTheme="minorEastAsia"/>
-          <w:sz w:val="24"/>
-          <w:szCs w:val="24"/>
-        </w:rPr>
-        <w:t xml:space="preserve">-м </w:t>
-      </w:r>
-      <w:proofErr w:type="spellStart"/>
-      <w:r>
-        <w:rPr>
-          <w:rFonts w:eastAsiaTheme="minorEastAsia"/>
-          <w:sz w:val="24"/>
-          <w:szCs w:val="24"/>
-        </w:rPr>
-        <w:t>котлоагрегатом</w:t>
-      </w:r>
-      <w:proofErr w:type="spellEnd"/>
-      <w:r>
-        <w:rPr>
-          <w:rFonts w:eastAsiaTheme="minorEastAsia"/>
-          <w:sz w:val="24"/>
-          <w:szCs w:val="24"/>
-        </w:rPr>
-        <w:t>;</w:t>
+      <w:r>
+        <w:rPr>
+          <w:rFonts w:eastAsiaTheme="minorEastAsia"/>
+          <w:sz w:val="24"/>
+          <w:szCs w:val="24"/>
+        </w:rPr>
+        <w:t>-м котлоагрегатом;</w:t>
       </w:r>
     </w:p>
     <w:p>
@@ -1180,8 +1252,6 @@
           <w:szCs w:val="24"/>
         </w:rPr>
       </w:pPr>
-      <w:proofErr w:type="spellStart"/>
-      <w:proofErr w:type="gramStart"/>
       <w:r>
         <w:rPr>
           <w:rFonts w:eastAsiaTheme="minorEastAsia"/>
@@ -1201,8 +1271,6 @@
         </w:rPr>
         <w:t>j</w:t>
       </w:r>
-      <w:proofErr w:type="spellEnd"/>
-      <w:proofErr w:type="gramEnd"/>
       <w:r>
         <w:rPr>
           <w:rFonts w:eastAsiaTheme="minorEastAsia"/>
@@ -1595,30 +1663,12 @@
           <w:sz w:val="24"/>
           <w:szCs w:val="24"/>
         </w:rPr>
-        <w:t xml:space="preserve">Каждый из </w:t>
-      </w:r>
-      <w:proofErr w:type="spellStart"/>
-      <w:r>
-        <w:rPr>
-          <w:rFonts w:eastAsiaTheme="minorEastAsia"/>
-          <w:sz w:val="24"/>
-          <w:szCs w:val="24"/>
-        </w:rPr>
-        <w:t>котлоагрегатов</w:t>
-      </w:r>
-      <w:proofErr w:type="spellEnd"/>
-      <w:r>
-        <w:rPr>
-          <w:rFonts w:eastAsiaTheme="minorEastAsia"/>
-          <w:sz w:val="24"/>
-          <w:szCs w:val="24"/>
-        </w:rPr>
-        <w:t xml:space="preserve"> электростанции может работать в одном из трех режимов, в зависимости от типа используемых для производства электроэнергии ресурсов:</w:t>
-      </w:r>
-    </w:p>
-    <w:p>
-      <w:pPr>
-        <w:pStyle w:val="a6"/>
+        <w:t>Каждый из котлоагрегатов электростанции может работать в одном из трех режимов, в зависимости от типа используемых для производства электроэнергии ресурсов:</w:t>
+      </w:r>
+    </w:p>
+    <w:p>
+      <w:pPr>
+        <w:pStyle w:val="a7"/>
         <w:numPr>
           <w:ilvl w:val="0"/>
           <w:numId w:val="2"/>
@@ -1658,7 +1708,7 @@
     </w:p>
     <w:p>
       <w:pPr>
-        <w:pStyle w:val="a6"/>
+        <w:pStyle w:val="a7"/>
         <w:numPr>
           <w:ilvl w:val="0"/>
           <w:numId w:val="2"/>
@@ -1698,7 +1748,7 @@
     </w:p>
     <w:p>
       <w:pPr>
-        <w:pStyle w:val="a6"/>
+        <w:pStyle w:val="a7"/>
         <w:numPr>
           <w:ilvl w:val="0"/>
           <w:numId w:val="2"/>
@@ -1717,7 +1767,6 @@
           <w:sz w:val="24"/>
           <w:szCs w:val="24"/>
         </w:rPr>
-        <w:lastRenderedPageBreak/>
         <w:t>Газ-Мазут</w:t>
       </w:r>
       <w:r>
@@ -1777,29 +1826,7 @@
           <w:sz w:val="24"/>
           <w:szCs w:val="24"/>
         </w:rPr>
-        <w:t xml:space="preserve"> очередью </w:t>
-      </w:r>
-      <w:proofErr w:type="spellStart"/>
-      <w:r>
-        <w:rPr>
-          <w:rFonts w:eastAsiaTheme="minorEastAsia"/>
-          <w:b/>
-          <w:i/>
-          <w:sz w:val="24"/>
-          <w:szCs w:val="24"/>
-        </w:rPr>
-        <w:t>котлоагрегатов</w:t>
-      </w:r>
-      <w:proofErr w:type="spellEnd"/>
-      <w:r>
-        <w:rPr>
-          <w:rFonts w:eastAsiaTheme="minorEastAsia"/>
-          <w:b/>
-          <w:i/>
-          <w:sz w:val="24"/>
-          <w:szCs w:val="24"/>
-        </w:rPr>
-        <w:t>, можно представить в следующем виде:</w:t>
+        <w:t xml:space="preserve"> очередью котлоагрегатов, можно представить в следующем виде:</w:t>
       </w:r>
     </w:p>
     <w:p>
@@ -1821,15 +1848,7 @@
               <w:sz w:val="24"/>
               <w:szCs w:val="24"/>
             </w:rPr>
-            <m:t>W</m:t>
-          </m:r>
-          <m:r>
-            <w:rPr>
-              <w:rFonts w:ascii="Cambria Math" w:eastAsiaTheme="minorEastAsia" w:hAnsi="Cambria Math"/>
-              <w:sz w:val="24"/>
-              <w:szCs w:val="24"/>
-            </w:rPr>
-            <m:t xml:space="preserve">= </m:t>
+            <m:t xml:space="preserve">W= </m:t>
           </m:r>
           <m:nary>
             <m:naryPr>
@@ -2084,15 +2103,7 @@
               <w:sz w:val="24"/>
               <w:szCs w:val="24"/>
             </w:rPr>
-            <m:t xml:space="preserve"> </m:t>
-          </m:r>
-          <m:r>
-            <w:rPr>
-              <w:rFonts w:ascii="Cambria Math" w:eastAsiaTheme="minorEastAsia" w:hAnsi="Cambria Math"/>
-              <w:sz w:val="24"/>
-              <w:szCs w:val="24"/>
-            </w:rPr>
-            <m:t xml:space="preserve"> </m:t>
+            <m:t xml:space="preserve">  </m:t>
           </m:r>
         </m:oMath>
       </m:oMathPara>
@@ -2107,8 +2118,6 @@
           <w:szCs w:val="24"/>
         </w:rPr>
       </w:pPr>
-      <w:proofErr w:type="spellStart"/>
-      <w:proofErr w:type="gramStart"/>
       <w:r>
         <w:rPr>
           <w:rFonts w:eastAsiaTheme="minorEastAsia"/>
@@ -2128,8 +2137,6 @@
         </w:rPr>
         <w:t>a</w:t>
       </w:r>
-      <w:proofErr w:type="spellEnd"/>
-      <w:proofErr w:type="gramEnd"/>
       <w:r>
         <w:rPr>
           <w:rFonts w:eastAsiaTheme="minorEastAsia"/>
@@ -2152,25 +2159,7 @@
           <w:sz w:val="24"/>
           <w:szCs w:val="24"/>
         </w:rPr>
-        <w:t xml:space="preserve">м </w:t>
-      </w:r>
-      <w:proofErr w:type="spellStart"/>
-      <w:r>
-        <w:rPr>
-          <w:rFonts w:eastAsiaTheme="minorEastAsia"/>
-          <w:sz w:val="24"/>
-          <w:szCs w:val="24"/>
-        </w:rPr>
-        <w:t>котлоагрегатом</w:t>
-      </w:r>
-      <w:proofErr w:type="spellEnd"/>
-      <w:r>
-        <w:rPr>
-          <w:rFonts w:eastAsiaTheme="minorEastAsia"/>
-          <w:sz w:val="24"/>
-          <w:szCs w:val="24"/>
-        </w:rPr>
-        <w:t>, работающим в режиме «Г»;</w:t>
+        <w:t>м котлоагрегатом, работающим в режиме «Г»;</w:t>
       </w:r>
     </w:p>
     <w:p>
@@ -2183,8 +2172,6 @@
           <w:szCs w:val="24"/>
         </w:rPr>
       </w:pPr>
-      <w:proofErr w:type="spellStart"/>
-      <w:proofErr w:type="gramStart"/>
       <w:r>
         <w:rPr>
           <w:rFonts w:eastAsiaTheme="minorEastAsia"/>
@@ -2204,8 +2191,6 @@
         </w:rPr>
         <w:t>b</w:t>
       </w:r>
-      <w:proofErr w:type="spellEnd"/>
-      <w:proofErr w:type="gramEnd"/>
       <w:r>
         <w:rPr>
           <w:rFonts w:eastAsiaTheme="minorEastAsia"/>
@@ -2229,25 +2214,7 @@
           <w:sz w:val="24"/>
           <w:szCs w:val="24"/>
         </w:rPr>
-        <w:t xml:space="preserve">-м </w:t>
-      </w:r>
-      <w:proofErr w:type="spellStart"/>
-      <w:r>
-        <w:rPr>
-          <w:rFonts w:eastAsiaTheme="minorEastAsia"/>
-          <w:sz w:val="24"/>
-          <w:szCs w:val="24"/>
-        </w:rPr>
-        <w:t>котлоагрегатом</w:t>
-      </w:r>
-      <w:proofErr w:type="spellEnd"/>
-      <w:r>
-        <w:rPr>
-          <w:rFonts w:eastAsiaTheme="minorEastAsia"/>
-          <w:sz w:val="24"/>
-          <w:szCs w:val="24"/>
-        </w:rPr>
-        <w:t>, работающим в режиме «М»;</w:t>
+        <w:t>-м котлоагрегатом, работающим в режиме «М»;</w:t>
       </w:r>
     </w:p>
     <w:p>
@@ -2260,8 +2227,6 @@
           <w:szCs w:val="24"/>
         </w:rPr>
       </w:pPr>
-      <w:proofErr w:type="spellStart"/>
-      <w:proofErr w:type="gramStart"/>
       <w:r>
         <w:rPr>
           <w:rFonts w:eastAsiaTheme="minorEastAsia"/>
@@ -2281,8 +2246,6 @@
         </w:rPr>
         <w:t>c</w:t>
       </w:r>
-      <w:proofErr w:type="spellEnd"/>
-      <w:proofErr w:type="gramEnd"/>
       <w:r>
         <w:rPr>
           <w:rFonts w:eastAsiaTheme="minorEastAsia"/>
@@ -2306,25 +2269,7 @@
           <w:sz w:val="24"/>
           <w:szCs w:val="24"/>
         </w:rPr>
-        <w:t xml:space="preserve">-м </w:t>
-      </w:r>
-      <w:proofErr w:type="spellStart"/>
-      <w:r>
-        <w:rPr>
-          <w:rFonts w:eastAsiaTheme="minorEastAsia"/>
-          <w:sz w:val="24"/>
-          <w:szCs w:val="24"/>
-        </w:rPr>
-        <w:t>котлоагрегатом</w:t>
-      </w:r>
-      <w:proofErr w:type="spellEnd"/>
-      <w:r>
-        <w:rPr>
-          <w:rFonts w:eastAsiaTheme="minorEastAsia"/>
-          <w:sz w:val="24"/>
-          <w:szCs w:val="24"/>
-        </w:rPr>
-        <w:t>, работающим в режиме «ГМ»;</w:t>
+        <w:t>-м котлоагрегатом, работающим в режиме «ГМ»;</w:t>
       </w:r>
     </w:p>
     <w:p>
@@ -2515,7 +2460,7 @@
     </w:p>
     <w:p>
       <w:pPr>
-        <w:pStyle w:val="a6"/>
+        <w:pStyle w:val="a7"/>
         <w:numPr>
           <w:ilvl w:val="0"/>
           <w:numId w:val="3"/>
@@ -2548,7 +2493,7 @@
     </w:p>
     <w:p>
       <w:pPr>
-        <w:pStyle w:val="a6"/>
+        <w:pStyle w:val="a7"/>
         <w:numPr>
           <w:ilvl w:val="0"/>
           <w:numId w:val="3"/>
@@ -2771,8 +2716,6 @@
           <w:szCs w:val="24"/>
         </w:rPr>
       </w:pPr>
-      <w:proofErr w:type="spellStart"/>
-      <w:proofErr w:type="gramStart"/>
       <w:r>
         <w:rPr>
           <w:rFonts w:eastAsiaTheme="minorEastAsia"/>
@@ -2792,8 +2735,6 @@
         </w:rPr>
         <w:t>d</w:t>
       </w:r>
-      <w:proofErr w:type="spellEnd"/>
-      <w:proofErr w:type="gramEnd"/>
       <w:r>
         <w:rPr>
           <w:rFonts w:eastAsiaTheme="minorEastAsia"/>
@@ -2828,11 +2769,8 @@
           <w:rFonts w:eastAsiaTheme="minorEastAsia"/>
           <w:sz w:val="24"/>
           <w:szCs w:val="24"/>
-          <w:lang w:val="en-US"/>
-        </w:rPr>
-      </w:pPr>
-      <w:proofErr w:type="spellStart"/>
-      <w:proofErr w:type="gramStart"/>
+        </w:rPr>
+      </w:pPr>
       <w:r>
         <w:rPr>
           <w:rFonts w:eastAsiaTheme="minorEastAsia"/>
@@ -2852,8 +2790,6 @@
         </w:rPr>
         <w:t>p</w:t>
       </w:r>
-      <w:proofErr w:type="spellEnd"/>
-      <w:proofErr w:type="gramEnd"/>
       <w:r>
         <w:rPr>
           <w:rFonts w:eastAsiaTheme="minorEastAsia"/>
@@ -3512,43 +3448,7 @@
           <w:sz w:val="24"/>
           <w:szCs w:val="24"/>
         </w:rPr>
-        <w:t xml:space="preserve">Необходимо также ввести еще одно ограничение. Количество используемых для производства турбоагрегатов и </w:t>
-      </w:r>
-      <w:proofErr w:type="spellStart"/>
-      <w:r>
-        <w:rPr>
-          <w:rFonts w:eastAsiaTheme="minorEastAsia"/>
-          <w:sz w:val="24"/>
-          <w:szCs w:val="24"/>
-        </w:rPr>
-        <w:t>котлоагрегатов</w:t>
-      </w:r>
-      <w:proofErr w:type="spellEnd"/>
-      <w:r>
-        <w:rPr>
-          <w:rFonts w:eastAsiaTheme="minorEastAsia"/>
-          <w:sz w:val="24"/>
-          <w:szCs w:val="24"/>
-        </w:rPr>
-        <w:t xml:space="preserve"> должно быть целым. Тогда имеем следующий набор ограничений </w:t>
-      </w:r>
-      <w:proofErr w:type="gramStart"/>
-      <w:r>
-        <w:rPr>
-          <w:rFonts w:eastAsiaTheme="minorEastAsia"/>
-          <w:sz w:val="24"/>
-          <w:szCs w:val="24"/>
-        </w:rPr>
-        <w:t>для</w:t>
-      </w:r>
-      <w:proofErr w:type="gramEnd"/>
-      <w:r>
-        <w:rPr>
-          <w:rFonts w:eastAsiaTheme="minorEastAsia"/>
-          <w:sz w:val="24"/>
-          <w:szCs w:val="24"/>
-        </w:rPr>
-        <w:t xml:space="preserve"> </w:t>
+        <w:t xml:space="preserve">Необходимо также ввести еще одно ограничение. Количество используемых для производства турбоагрегатов и котлоагрегатов должно быть целым. Тогда имеем следующий набор ограничений для </w:t>
       </w:r>
       <m:oMath>
         <m:r>
@@ -3989,6 +3889,7 @@
               <w:szCs w:val="24"/>
               <w:lang w:val="en-US"/>
             </w:rPr>
+            <w:lastRenderedPageBreak/>
             <m:t xml:space="preserve">T= </m:t>
           </m:r>
           <m:nary>
@@ -4311,8 +4212,6 @@
           <w:szCs w:val="24"/>
         </w:rPr>
       </w:pPr>
-      <w:proofErr w:type="spellStart"/>
-      <w:proofErr w:type="gramStart"/>
       <w:r>
         <w:rPr>
           <w:rFonts w:eastAsiaTheme="minorEastAsia"/>
@@ -4332,8 +4231,6 @@
         </w:rPr>
         <w:t>i</w:t>
       </w:r>
-      <w:proofErr w:type="spellEnd"/>
-      <w:proofErr w:type="gramEnd"/>
       <w:r>
         <w:rPr>
           <w:rFonts w:eastAsiaTheme="minorEastAsia"/>
@@ -4342,7 +4239,6 @@
         </w:rPr>
         <w:t xml:space="preserve"> – затраты на ресурсы </w:t>
       </w:r>
-      <w:proofErr w:type="spellStart"/>
       <w:r>
         <w:rPr>
           <w:rFonts w:eastAsiaTheme="minorEastAsia"/>
@@ -4352,32 +4248,13 @@
         </w:rPr>
         <w:t>i</w:t>
       </w:r>
-      <w:proofErr w:type="spellEnd"/>
-      <w:r>
-        <w:rPr>
-          <w:rFonts w:eastAsiaTheme="minorEastAsia"/>
-          <w:sz w:val="24"/>
-          <w:szCs w:val="24"/>
-        </w:rPr>
-        <w:t xml:space="preserve">-го </w:t>
-      </w:r>
-      <w:proofErr w:type="spellStart"/>
-      <w:r>
-        <w:rPr>
-          <w:rFonts w:eastAsiaTheme="minorEastAsia"/>
-          <w:sz w:val="24"/>
-          <w:szCs w:val="24"/>
-        </w:rPr>
-        <w:t>котлоагрегата</w:t>
-      </w:r>
-      <w:proofErr w:type="spellEnd"/>
-      <w:r>
-        <w:rPr>
-          <w:rFonts w:eastAsiaTheme="minorEastAsia"/>
-          <w:sz w:val="24"/>
-          <w:szCs w:val="24"/>
-        </w:rPr>
-        <w:t>;</w:t>
+      <w:r>
+        <w:rPr>
+          <w:rFonts w:eastAsiaTheme="minorEastAsia"/>
+          <w:sz w:val="24"/>
+          <w:szCs w:val="24"/>
+        </w:rPr>
+        <w:t>-го котлоагрегата;</w:t>
       </w:r>
     </w:p>
     <w:p>
@@ -4390,8 +4267,6 @@
           <w:szCs w:val="24"/>
         </w:rPr>
       </w:pPr>
-      <w:proofErr w:type="spellStart"/>
-      <w:proofErr w:type="gramStart"/>
       <w:r>
         <w:rPr>
           <w:rFonts w:eastAsiaTheme="minorEastAsia"/>
@@ -4411,8 +4286,6 @@
         </w:rPr>
         <w:t>j</w:t>
       </w:r>
-      <w:proofErr w:type="spellEnd"/>
-      <w:proofErr w:type="gramEnd"/>
       <w:r>
         <w:rPr>
           <w:rFonts w:eastAsiaTheme="minorEastAsia"/>
@@ -4544,29 +4417,7 @@
           <w:sz w:val="24"/>
           <w:szCs w:val="24"/>
         </w:rPr>
-        <w:t xml:space="preserve">Суммарные затраты на ресурсы для очереди </w:t>
-      </w:r>
-      <w:proofErr w:type="spellStart"/>
-      <w:r>
-        <w:rPr>
-          <w:rFonts w:eastAsiaTheme="minorEastAsia"/>
-          <w:b/>
-          <w:i/>
-          <w:sz w:val="24"/>
-          <w:szCs w:val="24"/>
-        </w:rPr>
-        <w:t>котлоагрегатов</w:t>
-      </w:r>
-      <w:proofErr w:type="spellEnd"/>
-      <w:r>
-        <w:rPr>
-          <w:rFonts w:eastAsiaTheme="minorEastAsia"/>
-          <w:b/>
-          <w:i/>
-          <w:sz w:val="24"/>
-          <w:szCs w:val="24"/>
-        </w:rPr>
-        <w:t>:</w:t>
+        <w:t>Суммарные затраты на ресурсы для очереди котлоагрегатов:</w:t>
       </w:r>
     </w:p>
     <w:p>
@@ -5006,7 +4857,6 @@
           <w:szCs w:val="24"/>
         </w:rPr>
       </w:pPr>
-      <w:proofErr w:type="gramStart"/>
       <w:r>
         <w:rPr>
           <w:rFonts w:eastAsiaTheme="minorEastAsia"/>
@@ -5026,32 +4876,13 @@
         </w:rPr>
         <w:t>g</w:t>
       </w:r>
-      <w:proofErr w:type="gramEnd"/>
-      <w:r>
-        <w:rPr>
-          <w:rFonts w:eastAsiaTheme="minorEastAsia"/>
-          <w:sz w:val="24"/>
-          <w:szCs w:val="24"/>
-        </w:rPr>
-        <w:t xml:space="preserve"> – стоимость единицы газа для </w:t>
-      </w:r>
-      <w:proofErr w:type="spellStart"/>
-      <w:r>
-        <w:rPr>
-          <w:rFonts w:eastAsiaTheme="minorEastAsia"/>
-          <w:sz w:val="24"/>
-          <w:szCs w:val="24"/>
-        </w:rPr>
-        <w:t>котлоагрегата</w:t>
-      </w:r>
-      <w:proofErr w:type="spellEnd"/>
-      <w:r>
-        <w:rPr>
-          <w:rFonts w:eastAsiaTheme="minorEastAsia"/>
-          <w:sz w:val="24"/>
-          <w:szCs w:val="24"/>
-        </w:rPr>
-        <w:t>;</w:t>
+      <w:r>
+        <w:rPr>
+          <w:rFonts w:eastAsiaTheme="minorEastAsia"/>
+          <w:sz w:val="24"/>
+          <w:szCs w:val="24"/>
+        </w:rPr>
+        <w:t xml:space="preserve"> – стоимость единицы газа для котлоагрегата;</w:t>
       </w:r>
     </w:p>
     <w:p>
@@ -5064,8 +4895,6 @@
           <w:szCs w:val="24"/>
         </w:rPr>
       </w:pPr>
-      <w:proofErr w:type="spellStart"/>
-      <w:proofErr w:type="gramStart"/>
       <w:r>
         <w:rPr>
           <w:rFonts w:eastAsiaTheme="minorEastAsia"/>
@@ -5085,33 +4914,13 @@
         </w:rPr>
         <w:t>gm</w:t>
       </w:r>
-      <w:proofErr w:type="spellEnd"/>
-      <w:proofErr w:type="gramEnd"/>
-      <w:r>
-        <w:rPr>
-          <w:rFonts w:eastAsiaTheme="minorEastAsia"/>
-          <w:sz w:val="24"/>
-          <w:szCs w:val="24"/>
-        </w:rPr>
-        <w:t xml:space="preserve"> – стоимость единицы смеси газа с мазутом для </w:t>
-      </w:r>
-      <w:proofErr w:type="spellStart"/>
-      <w:r>
-        <w:rPr>
-          <w:rFonts w:eastAsiaTheme="minorEastAsia"/>
-          <w:sz w:val="24"/>
-          <w:szCs w:val="24"/>
-        </w:rPr>
-        <w:t>котлоагрегата</w:t>
-      </w:r>
-      <w:proofErr w:type="spellEnd"/>
-      <w:r>
-        <w:rPr>
-          <w:rFonts w:eastAsiaTheme="minorEastAsia"/>
-          <w:sz w:val="24"/>
-          <w:szCs w:val="24"/>
-        </w:rPr>
-        <w:t>;</w:t>
+      <w:r>
+        <w:rPr>
+          <w:rFonts w:eastAsiaTheme="minorEastAsia"/>
+          <w:sz w:val="24"/>
+          <w:szCs w:val="24"/>
+        </w:rPr>
+        <w:t xml:space="preserve"> – стоимость единицы смеси газа с мазутом для котлоагрегата;</w:t>
       </w:r>
     </w:p>
     <w:p>
@@ -5124,8 +4933,6 @@
           <w:szCs w:val="24"/>
         </w:rPr>
       </w:pPr>
-      <w:proofErr w:type="spellStart"/>
-      <w:proofErr w:type="gramStart"/>
       <w:r>
         <w:rPr>
           <w:rFonts w:eastAsiaTheme="minorEastAsia"/>
@@ -5145,8 +4952,6 @@
         </w:rPr>
         <w:t>m</w:t>
       </w:r>
-      <w:proofErr w:type="spellEnd"/>
-      <w:proofErr w:type="gramEnd"/>
       <w:r>
         <w:rPr>
           <w:rFonts w:eastAsiaTheme="minorEastAsia"/>
@@ -5155,7 +4960,6 @@
         </w:rPr>
         <w:t xml:space="preserve"> – количество единиц мазута, необходимое для производства энергии </w:t>
       </w:r>
-      <w:proofErr w:type="spellStart"/>
       <w:r>
         <w:rPr>
           <w:rFonts w:eastAsiaTheme="minorEastAsia"/>
@@ -5165,7 +4969,6 @@
         </w:rPr>
         <w:t>wa</w:t>
       </w:r>
-      <w:proofErr w:type="spellEnd"/>
       <w:r>
         <w:rPr>
           <w:rFonts w:eastAsiaTheme="minorEastAsia"/>
@@ -5185,7 +4988,6 @@
           <w:szCs w:val="24"/>
         </w:rPr>
       </w:pPr>
-      <w:proofErr w:type="gramStart"/>
       <w:r>
         <w:rPr>
           <w:rFonts w:eastAsiaTheme="minorEastAsia"/>
@@ -5205,7 +5007,6 @@
         </w:rPr>
         <w:t>g</w:t>
       </w:r>
-      <w:proofErr w:type="gramEnd"/>
       <w:r>
         <w:rPr>
           <w:rFonts w:eastAsiaTheme="minorEastAsia"/>
@@ -5214,7 +5015,6 @@
         </w:rPr>
         <w:t xml:space="preserve"> – количество единиц мазута, необходимое для производства энергии </w:t>
       </w:r>
-      <w:proofErr w:type="spellStart"/>
       <w:r>
         <w:rPr>
           <w:rFonts w:eastAsiaTheme="minorEastAsia"/>
@@ -5224,7 +5024,6 @@
         </w:rPr>
         <w:t>wb</w:t>
       </w:r>
-      <w:proofErr w:type="spellEnd"/>
       <w:r>
         <w:rPr>
           <w:rFonts w:eastAsiaTheme="minorEastAsia"/>
@@ -5242,11 +5041,8 @@
           <w:rFonts w:eastAsiaTheme="minorEastAsia"/>
           <w:sz w:val="24"/>
           <w:szCs w:val="24"/>
-          <w:lang w:val="en-US"/>
-        </w:rPr>
-      </w:pPr>
-      <w:proofErr w:type="spellStart"/>
-      <w:proofErr w:type="gramStart"/>
+        </w:rPr>
+      </w:pPr>
       <w:r>
         <w:rPr>
           <w:rFonts w:eastAsiaTheme="minorEastAsia"/>
@@ -5266,8 +5062,6 @@
         </w:rPr>
         <w:t>gm</w:t>
       </w:r>
-      <w:proofErr w:type="spellEnd"/>
-      <w:proofErr w:type="gramEnd"/>
       <w:r>
         <w:rPr>
           <w:rFonts w:eastAsiaTheme="minorEastAsia"/>
@@ -5276,7 +5070,6 @@
         </w:rPr>
         <w:t xml:space="preserve"> – количество единиц мазута, необходимое для производства энергии </w:t>
       </w:r>
-      <w:proofErr w:type="spellStart"/>
       <w:r>
         <w:rPr>
           <w:rFonts w:eastAsiaTheme="minorEastAsia"/>
@@ -5286,7 +5079,6 @@
         </w:rPr>
         <w:t>wc</w:t>
       </w:r>
-      <w:proofErr w:type="spellEnd"/>
       <w:r>
         <w:rPr>
           <w:rFonts w:eastAsiaTheme="minorEastAsia"/>
@@ -5304,7 +5096,6 @@
           <w:rFonts w:eastAsiaTheme="minorEastAsia"/>
           <w:sz w:val="24"/>
           <w:szCs w:val="24"/>
-          <w:lang w:val="en-US"/>
         </w:rPr>
       </w:pPr>
     </w:p>
@@ -5361,7 +5152,6 @@
           <w:sz w:val="24"/>
           <w:szCs w:val="24"/>
         </w:rPr>
-        <w:lastRenderedPageBreak/>
         <w:t>Суммарные затраты на ресурсы для очереди турбоагрегатов:</w:t>
       </w:r>
     </w:p>
@@ -5645,8 +5435,6 @@
           <w:szCs w:val="24"/>
         </w:rPr>
       </w:pPr>
-      <w:proofErr w:type="spellStart"/>
-      <w:proofErr w:type="gramStart"/>
       <w:r>
         <w:rPr>
           <w:rFonts w:eastAsiaTheme="minorEastAsia"/>
@@ -5656,8 +5444,6 @@
         </w:rPr>
         <w:t>ctg</w:t>
       </w:r>
-      <w:proofErr w:type="spellEnd"/>
-      <w:proofErr w:type="gramEnd"/>
       <w:r>
         <w:rPr>
           <w:rFonts w:eastAsiaTheme="minorEastAsia"/>
@@ -5677,8 +5463,6 @@
           <w:szCs w:val="24"/>
         </w:rPr>
       </w:pPr>
-      <w:proofErr w:type="spellStart"/>
-      <w:proofErr w:type="gramStart"/>
       <w:r>
         <w:rPr>
           <w:rFonts w:eastAsiaTheme="minorEastAsia"/>
@@ -5688,8 +5472,6 @@
         </w:rPr>
         <w:t>cp</w:t>
       </w:r>
-      <w:proofErr w:type="spellEnd"/>
-      <w:proofErr w:type="gramEnd"/>
       <w:r>
         <w:rPr>
           <w:rFonts w:eastAsiaTheme="minorEastAsia"/>
@@ -5709,8 +5491,6 @@
           <w:szCs w:val="24"/>
         </w:rPr>
       </w:pPr>
-      <w:proofErr w:type="spellStart"/>
-      <w:proofErr w:type="gramStart"/>
       <w:r>
         <w:rPr>
           <w:rFonts w:eastAsiaTheme="minorEastAsia"/>
@@ -5720,8 +5500,6 @@
         </w:rPr>
         <w:t>vtg</w:t>
       </w:r>
-      <w:proofErr w:type="spellEnd"/>
-      <w:proofErr w:type="gramEnd"/>
       <w:r>
         <w:rPr>
           <w:rFonts w:eastAsiaTheme="minorEastAsia"/>
@@ -5741,8 +5519,6 @@
           <w:szCs w:val="24"/>
         </w:rPr>
       </w:pPr>
-      <w:proofErr w:type="spellStart"/>
-      <w:proofErr w:type="gramStart"/>
       <w:r>
         <w:rPr>
           <w:rFonts w:eastAsiaTheme="minorEastAsia"/>
@@ -5752,8 +5528,6 @@
         </w:rPr>
         <w:t>vp</w:t>
       </w:r>
-      <w:proofErr w:type="spellEnd"/>
-      <w:proofErr w:type="gramEnd"/>
       <w:r>
         <w:rPr>
           <w:rFonts w:eastAsiaTheme="minorEastAsia"/>
@@ -5802,6 +5576,7 @@
               <w:szCs w:val="24"/>
               <w:lang w:val="en-US"/>
             </w:rPr>
+            <w:lastRenderedPageBreak/>
             <m:t>g</m:t>
           </m:r>
           <m:d>
@@ -7819,29 +7594,7 @@
           <w:sz w:val="24"/>
           <w:szCs w:val="24"/>
         </w:rPr>
-        <w:t xml:space="preserve">Упорядочим все </w:t>
-      </w:r>
-      <w:proofErr w:type="spellStart"/>
-      <w:r>
-        <w:rPr>
-          <w:rFonts w:eastAsiaTheme="minorEastAsia"/>
-          <w:b/>
-          <w:i/>
-          <w:sz w:val="24"/>
-          <w:szCs w:val="24"/>
-        </w:rPr>
-        <w:t>котлоагрегаты</w:t>
-      </w:r>
-      <w:proofErr w:type="spellEnd"/>
-      <w:r>
-        <w:rPr>
-          <w:rFonts w:eastAsiaTheme="minorEastAsia"/>
-          <w:b/>
-          <w:i/>
-          <w:sz w:val="24"/>
-          <w:szCs w:val="24"/>
-        </w:rPr>
-        <w:t xml:space="preserve"> и турбоагрегаты из очередей, и обозначим как </w:t>
+        <w:t xml:space="preserve">Упорядочим все котлоагрегаты и турбоагрегаты из очередей, и обозначим как </w:t>
       </w:r>
     </w:p>
     <w:p>
@@ -8004,7 +7757,6 @@
           <w:szCs w:val="24"/>
         </w:rPr>
       </w:pPr>
-      <w:proofErr w:type="gramStart"/>
       <w:r>
         <w:rPr>
           <w:rFonts w:eastAsiaTheme="minorEastAsia"/>
@@ -8024,7 +7776,6 @@
         </w:rPr>
         <w:t>i</w:t>
       </w:r>
-      <w:proofErr w:type="gramEnd"/>
       <w:r>
         <w:rPr>
           <w:rFonts w:eastAsiaTheme="minorEastAsia"/>
@@ -8061,8 +7812,6 @@
           <w:szCs w:val="24"/>
         </w:rPr>
       </w:pPr>
-      <w:proofErr w:type="spellStart"/>
-      <w:proofErr w:type="gramStart"/>
       <w:r>
         <w:rPr>
           <w:rFonts w:eastAsiaTheme="minorEastAsia"/>
@@ -8082,8 +7831,6 @@
         </w:rPr>
         <w:t>i</w:t>
       </w:r>
-      <w:proofErr w:type="spellEnd"/>
-      <w:proofErr w:type="gramEnd"/>
       <w:r>
         <w:rPr>
           <w:rFonts w:eastAsiaTheme="minorEastAsia"/>
@@ -8784,7 +8531,6 @@
           <w:sz w:val="24"/>
           <w:szCs w:val="24"/>
         </w:rPr>
-        <w:lastRenderedPageBreak/>
         <w:t xml:space="preserve">Получаем </w:t>
       </w:r>
       <w:r>
@@ -8880,6 +8626,151 @@
 <file path=word/numbering.xml><?xml version="1.0" encoding="utf-8"?>
 <w:numbering xmlns:wpc="http://schemas.microsoft.com/office/word/2010/wordprocessingCanvas" xmlns:mc="http://schemas.openxmlformats.org/markup-compatibility/2006" xmlns:o="urn:schemas-microsoft-com:office:office" xmlns:r="http://schemas.openxmlformats.org/officeDocument/2006/relationships" xmlns:m="http://schemas.openxmlformats.org/officeDocument/2006/math" xmlns:v="urn:schemas-microsoft-com:vml" xmlns:wp14="http://schemas.microsoft.com/office/word/2010/wordprocessingDrawing" xmlns:wp="http://schemas.openxmlformats.org/drawingml/2006/wordprocessingDrawing" xmlns:w10="urn:schemas-microsoft-com:office:word" xmlns:w="http://schemas.openxmlformats.org/wordprocessingml/2006/main" xmlns:w14="http://schemas.microsoft.com/office/word/2010/wordml" xmlns:wpg="http://schemas.microsoft.com/office/word/2010/wordprocessingGroup" xmlns:wpi="http://schemas.microsoft.com/office/word/2010/wordprocessingInk" xmlns:wne="http://schemas.microsoft.com/office/word/2006/wordml" xmlns:wps="http://schemas.microsoft.com/office/word/2010/wordprocessingShape" mc:Ignorable="w14 wp14">
   <w:abstractNum w:abstractNumId="0">
+    <w:nsid w:val="FFFFFF89"/>
+    <w:multiLevelType w:val="singleLevel"/>
+    <w:tmpl w:val="25B032EC"/>
+    <w:lvl w:ilvl="0">
+      <w:start w:val="1"/>
+      <w:numFmt w:val="bullet"/>
+      <w:pStyle w:val="a"/>
+      <w:lvlText w:val=""/>
+      <w:lvlJc w:val="left"/>
+      <w:pPr>
+        <w:tabs>
+          <w:tab w:val="num" w:pos="1077"/>
+        </w:tabs>
+        <w:ind w:left="0" w:firstLine="720"/>
+      </w:pPr>
+      <w:rPr>
+        <w:rFonts w:ascii="Symbol" w:hAnsi="Symbol" w:cs="Symbol" w:hint="default"/>
+        <w:b w:val="0"/>
+        <w:i w:val="0"/>
+        <w:color w:val="auto"/>
+        <w:spacing w:val="0"/>
+        <w:w w:val="100"/>
+        <w:kern w:val="0"/>
+        <w:position w:val="0"/>
+        <w:sz w:val="16"/>
+        <w:szCs w:val="16"/>
+        <w:u w:val="none"/>
+        <w:effect w:val="none"/>
+      </w:rPr>
+    </w:lvl>
+  </w:abstractNum>
+  <w:abstractNum w:abstractNumId="1">
+    <w:nsid w:val="0BE32B07"/>
+    <w:multiLevelType w:val="hybridMultilevel"/>
+    <w:tmpl w:val="E898AA78"/>
+    <w:lvl w:ilvl="0" w:tplc="04190001">
+      <w:start w:val="1"/>
+      <w:numFmt w:val="bullet"/>
+      <w:lvlText w:val=""/>
+      <w:lvlJc w:val="left"/>
+      <w:pPr>
+        <w:ind w:left="1287" w:hanging="360"/>
+      </w:pPr>
+      <w:rPr>
+        <w:rFonts w:ascii="Symbol" w:hAnsi="Symbol" w:hint="default"/>
+      </w:rPr>
+    </w:lvl>
+    <w:lvl w:ilvl="1" w:tplc="04190003">
+      <w:start w:val="1"/>
+      <w:numFmt w:val="bullet"/>
+      <w:lvlText w:val="o"/>
+      <w:lvlJc w:val="left"/>
+      <w:pPr>
+        <w:ind w:left="2007" w:hanging="360"/>
+      </w:pPr>
+      <w:rPr>
+        <w:rFonts w:ascii="Courier New" w:hAnsi="Courier New" w:cs="Courier New" w:hint="default"/>
+      </w:rPr>
+    </w:lvl>
+    <w:lvl w:ilvl="2" w:tplc="04190005" w:tentative="1">
+      <w:start w:val="1"/>
+      <w:numFmt w:val="bullet"/>
+      <w:lvlText w:val=""/>
+      <w:lvlJc w:val="left"/>
+      <w:pPr>
+        <w:ind w:left="2727" w:hanging="360"/>
+      </w:pPr>
+      <w:rPr>
+        <w:rFonts w:ascii="Wingdings" w:hAnsi="Wingdings" w:hint="default"/>
+      </w:rPr>
+    </w:lvl>
+    <w:lvl w:ilvl="3" w:tplc="04190001" w:tentative="1">
+      <w:start w:val="1"/>
+      <w:numFmt w:val="bullet"/>
+      <w:lvlText w:val=""/>
+      <w:lvlJc w:val="left"/>
+      <w:pPr>
+        <w:ind w:left="3447" w:hanging="360"/>
+      </w:pPr>
+      <w:rPr>
+        <w:rFonts w:ascii="Symbol" w:hAnsi="Symbol" w:hint="default"/>
+      </w:rPr>
+    </w:lvl>
+    <w:lvl w:ilvl="4" w:tplc="04190003" w:tentative="1">
+      <w:start w:val="1"/>
+      <w:numFmt w:val="bullet"/>
+      <w:lvlText w:val="o"/>
+      <w:lvlJc w:val="left"/>
+      <w:pPr>
+        <w:ind w:left="4167" w:hanging="360"/>
+      </w:pPr>
+      <w:rPr>
+        <w:rFonts w:ascii="Courier New" w:hAnsi="Courier New" w:cs="Courier New" w:hint="default"/>
+      </w:rPr>
+    </w:lvl>
+    <w:lvl w:ilvl="5" w:tplc="04190005" w:tentative="1">
+      <w:start w:val="1"/>
+      <w:numFmt w:val="bullet"/>
+      <w:lvlText w:val=""/>
+      <w:lvlJc w:val="left"/>
+      <w:pPr>
+        <w:ind w:left="4887" w:hanging="360"/>
+      </w:pPr>
+      <w:rPr>
+        <w:rFonts w:ascii="Wingdings" w:hAnsi="Wingdings" w:hint="default"/>
+      </w:rPr>
+    </w:lvl>
+    <w:lvl w:ilvl="6" w:tplc="04190001" w:tentative="1">
+      <w:start w:val="1"/>
+      <w:numFmt w:val="bullet"/>
+      <w:lvlText w:val=""/>
+      <w:lvlJc w:val="left"/>
+      <w:pPr>
+        <w:ind w:left="5607" w:hanging="360"/>
+      </w:pPr>
+      <w:rPr>
+        <w:rFonts w:ascii="Symbol" w:hAnsi="Symbol" w:hint="default"/>
+      </w:rPr>
+    </w:lvl>
+    <w:lvl w:ilvl="7" w:tplc="04190003" w:tentative="1">
+      <w:start w:val="1"/>
+      <w:numFmt w:val="bullet"/>
+      <w:lvlText w:val="o"/>
+      <w:lvlJc w:val="left"/>
+      <w:pPr>
+        <w:ind w:left="6327" w:hanging="360"/>
+      </w:pPr>
+      <w:rPr>
+        <w:rFonts w:ascii="Courier New" w:hAnsi="Courier New" w:cs="Courier New" w:hint="default"/>
+      </w:rPr>
+    </w:lvl>
+    <w:lvl w:ilvl="8" w:tplc="04190005" w:tentative="1">
+      <w:start w:val="1"/>
+      <w:numFmt w:val="bullet"/>
+      <w:lvlText w:val=""/>
+      <w:lvlJc w:val="left"/>
+      <w:pPr>
+        <w:ind w:left="7047" w:hanging="360"/>
+      </w:pPr>
+      <w:rPr>
+        <w:rFonts w:ascii="Wingdings" w:hAnsi="Wingdings" w:hint="default"/>
+      </w:rPr>
+    </w:lvl>
+  </w:abstractNum>
+  <w:abstractNum w:abstractNumId="2">
     <w:nsid w:val="16A20C28"/>
     <w:multiLevelType w:val="hybridMultilevel"/>
     <w:tmpl w:val="F7B0E330"/>
@@ -8992,7 +8883,7 @@
       </w:rPr>
     </w:lvl>
   </w:abstractNum>
-  <w:abstractNum w:abstractNumId="1">
+  <w:abstractNum w:abstractNumId="3">
     <w:nsid w:val="48C91812"/>
     <w:multiLevelType w:val="hybridMultilevel"/>
     <w:tmpl w:val="3790DEBC"/>
@@ -9105,7 +8996,7 @@
       </w:rPr>
     </w:lvl>
   </w:abstractNum>
-  <w:abstractNum w:abstractNumId="2">
+  <w:abstractNum w:abstractNumId="4">
     <w:nsid w:val="619E393A"/>
     <w:multiLevelType w:val="hybridMultilevel"/>
     <w:tmpl w:val="39827D78"/>
@@ -9218,14 +9109,228 @@
       </w:rPr>
     </w:lvl>
   </w:abstractNum>
+  <w:abstractNum w:abstractNumId="5">
+    <w:nsid w:val="66616693"/>
+    <w:multiLevelType w:val="hybridMultilevel"/>
+    <w:tmpl w:val="A7666476"/>
+    <w:lvl w:ilvl="0" w:tplc="04190001">
+      <w:start w:val="1"/>
+      <w:numFmt w:val="bullet"/>
+      <w:lvlText w:val=""/>
+      <w:lvlJc w:val="left"/>
+      <w:pPr>
+        <w:ind w:left="1724" w:hanging="360"/>
+      </w:pPr>
+      <w:rPr>
+        <w:rFonts w:ascii="Symbol" w:hAnsi="Symbol" w:hint="default"/>
+      </w:rPr>
+    </w:lvl>
+    <w:lvl w:ilvl="1" w:tplc="04190003" w:tentative="1">
+      <w:start w:val="1"/>
+      <w:numFmt w:val="bullet"/>
+      <w:lvlText w:val="o"/>
+      <w:lvlJc w:val="left"/>
+      <w:pPr>
+        <w:ind w:left="2444" w:hanging="360"/>
+      </w:pPr>
+      <w:rPr>
+        <w:rFonts w:ascii="Courier New" w:hAnsi="Courier New" w:cs="Courier New" w:hint="default"/>
+      </w:rPr>
+    </w:lvl>
+    <w:lvl w:ilvl="2" w:tplc="04190005" w:tentative="1">
+      <w:start w:val="1"/>
+      <w:numFmt w:val="bullet"/>
+      <w:lvlText w:val=""/>
+      <w:lvlJc w:val="left"/>
+      <w:pPr>
+        <w:ind w:left="3164" w:hanging="360"/>
+      </w:pPr>
+      <w:rPr>
+        <w:rFonts w:ascii="Wingdings" w:hAnsi="Wingdings" w:hint="default"/>
+      </w:rPr>
+    </w:lvl>
+    <w:lvl w:ilvl="3" w:tplc="04190001" w:tentative="1">
+      <w:start w:val="1"/>
+      <w:numFmt w:val="bullet"/>
+      <w:lvlText w:val=""/>
+      <w:lvlJc w:val="left"/>
+      <w:pPr>
+        <w:ind w:left="3884" w:hanging="360"/>
+      </w:pPr>
+      <w:rPr>
+        <w:rFonts w:ascii="Symbol" w:hAnsi="Symbol" w:hint="default"/>
+      </w:rPr>
+    </w:lvl>
+    <w:lvl w:ilvl="4" w:tplc="04190003" w:tentative="1">
+      <w:start w:val="1"/>
+      <w:numFmt w:val="bullet"/>
+      <w:lvlText w:val="o"/>
+      <w:lvlJc w:val="left"/>
+      <w:pPr>
+        <w:ind w:left="4604" w:hanging="360"/>
+      </w:pPr>
+      <w:rPr>
+        <w:rFonts w:ascii="Courier New" w:hAnsi="Courier New" w:cs="Courier New" w:hint="default"/>
+      </w:rPr>
+    </w:lvl>
+    <w:lvl w:ilvl="5" w:tplc="04190005" w:tentative="1">
+      <w:start w:val="1"/>
+      <w:numFmt w:val="bullet"/>
+      <w:lvlText w:val=""/>
+      <w:lvlJc w:val="left"/>
+      <w:pPr>
+        <w:ind w:left="5324" w:hanging="360"/>
+      </w:pPr>
+      <w:rPr>
+        <w:rFonts w:ascii="Wingdings" w:hAnsi="Wingdings" w:hint="default"/>
+      </w:rPr>
+    </w:lvl>
+    <w:lvl w:ilvl="6" w:tplc="04190001" w:tentative="1">
+      <w:start w:val="1"/>
+      <w:numFmt w:val="bullet"/>
+      <w:lvlText w:val=""/>
+      <w:lvlJc w:val="left"/>
+      <w:pPr>
+        <w:ind w:left="6044" w:hanging="360"/>
+      </w:pPr>
+      <w:rPr>
+        <w:rFonts w:ascii="Symbol" w:hAnsi="Symbol" w:hint="default"/>
+      </w:rPr>
+    </w:lvl>
+    <w:lvl w:ilvl="7" w:tplc="04190003" w:tentative="1">
+      <w:start w:val="1"/>
+      <w:numFmt w:val="bullet"/>
+      <w:lvlText w:val="o"/>
+      <w:lvlJc w:val="left"/>
+      <w:pPr>
+        <w:ind w:left="6764" w:hanging="360"/>
+      </w:pPr>
+      <w:rPr>
+        <w:rFonts w:ascii="Courier New" w:hAnsi="Courier New" w:cs="Courier New" w:hint="default"/>
+      </w:rPr>
+    </w:lvl>
+    <w:lvl w:ilvl="8" w:tplc="04190005" w:tentative="1">
+      <w:start w:val="1"/>
+      <w:numFmt w:val="bullet"/>
+      <w:lvlText w:val=""/>
+      <w:lvlJc w:val="left"/>
+      <w:pPr>
+        <w:ind w:left="7484" w:hanging="360"/>
+      </w:pPr>
+      <w:rPr>
+        <w:rFonts w:ascii="Wingdings" w:hAnsi="Wingdings" w:hint="default"/>
+      </w:rPr>
+    </w:lvl>
+  </w:abstractNum>
+  <w:abstractNum w:abstractNumId="6">
+    <w:nsid w:val="77C2296F"/>
+    <w:multiLevelType w:val="hybridMultilevel"/>
+    <w:tmpl w:val="4FBC3918"/>
+    <w:lvl w:ilvl="0" w:tplc="04190011">
+      <w:start w:val="1"/>
+      <w:numFmt w:val="decimal"/>
+      <w:lvlText w:val="%1)"/>
+      <w:lvlJc w:val="left"/>
+      <w:pPr>
+        <w:ind w:left="720" w:hanging="360"/>
+      </w:pPr>
+      <w:rPr>
+        <w:rFonts w:hint="default"/>
+      </w:rPr>
+    </w:lvl>
+    <w:lvl w:ilvl="1" w:tplc="04190019" w:tentative="1">
+      <w:start w:val="1"/>
+      <w:numFmt w:val="lowerLetter"/>
+      <w:lvlText w:val="%2."/>
+      <w:lvlJc w:val="left"/>
+      <w:pPr>
+        <w:ind w:left="1440" w:hanging="360"/>
+      </w:pPr>
+    </w:lvl>
+    <w:lvl w:ilvl="2" w:tplc="0419001B" w:tentative="1">
+      <w:start w:val="1"/>
+      <w:numFmt w:val="lowerRoman"/>
+      <w:lvlText w:val="%3."/>
+      <w:lvlJc w:val="right"/>
+      <w:pPr>
+        <w:ind w:left="2160" w:hanging="180"/>
+      </w:pPr>
+    </w:lvl>
+    <w:lvl w:ilvl="3" w:tplc="0419000F" w:tentative="1">
+      <w:start w:val="1"/>
+      <w:numFmt w:val="decimal"/>
+      <w:lvlText w:val="%4."/>
+      <w:lvlJc w:val="left"/>
+      <w:pPr>
+        <w:ind w:left="2880" w:hanging="360"/>
+      </w:pPr>
+    </w:lvl>
+    <w:lvl w:ilvl="4" w:tplc="04190019" w:tentative="1">
+      <w:start w:val="1"/>
+      <w:numFmt w:val="lowerLetter"/>
+      <w:lvlText w:val="%5."/>
+      <w:lvlJc w:val="left"/>
+      <w:pPr>
+        <w:ind w:left="3600" w:hanging="360"/>
+      </w:pPr>
+    </w:lvl>
+    <w:lvl w:ilvl="5" w:tplc="0419001B" w:tentative="1">
+      <w:start w:val="1"/>
+      <w:numFmt w:val="lowerRoman"/>
+      <w:lvlText w:val="%6."/>
+      <w:lvlJc w:val="right"/>
+      <w:pPr>
+        <w:ind w:left="4320" w:hanging="180"/>
+      </w:pPr>
+    </w:lvl>
+    <w:lvl w:ilvl="6" w:tplc="0419000F" w:tentative="1">
+      <w:start w:val="1"/>
+      <w:numFmt w:val="decimal"/>
+      <w:lvlText w:val="%7."/>
+      <w:lvlJc w:val="left"/>
+      <w:pPr>
+        <w:ind w:left="5040" w:hanging="360"/>
+      </w:pPr>
+    </w:lvl>
+    <w:lvl w:ilvl="7" w:tplc="04190019" w:tentative="1">
+      <w:start w:val="1"/>
+      <w:numFmt w:val="lowerLetter"/>
+      <w:lvlText w:val="%8."/>
+      <w:lvlJc w:val="left"/>
+      <w:pPr>
+        <w:ind w:left="5760" w:hanging="360"/>
+      </w:pPr>
+    </w:lvl>
+    <w:lvl w:ilvl="8" w:tplc="0419001B" w:tentative="1">
+      <w:start w:val="1"/>
+      <w:numFmt w:val="lowerRoman"/>
+      <w:lvlText w:val="%9."/>
+      <w:lvlJc w:val="right"/>
+      <w:pPr>
+        <w:ind w:left="6480" w:hanging="180"/>
+      </w:pPr>
+    </w:lvl>
+  </w:abstractNum>
   <w:num w:numId="1">
+    <w:abstractNumId w:val="4"/>
+  </w:num>
+  <w:num w:numId="2">
+    <w:abstractNumId w:val="3"/>
+  </w:num>
+  <w:num w:numId="3">
     <w:abstractNumId w:val="2"/>
   </w:num>
-  <w:num w:numId="2">
+  <w:num w:numId="4">
+    <w:abstractNumId w:val="0"/>
+  </w:num>
+  <w:num w:numId="5">
     <w:abstractNumId w:val="1"/>
   </w:num>
-  <w:num w:numId="3">
-    <w:abstractNumId w:val="0"/>
+  <w:num w:numId="6">
+    <w:abstractNumId w:val="5"/>
+  </w:num>
+  <w:num w:numId="7">
+    <w:abstractNumId w:val="6"/>
   </w:num>
 </w:numbering>
 </file>
@@ -9268,8 +9373,10 @@
     <w:lsdException w:name="toc 8" w:uiPriority="39"/>
     <w:lsdException w:name="toc 9" w:uiPriority="39"/>
     <w:lsdException w:name="caption" w:uiPriority="35" w:qFormat="1"/>
+    <w:lsdException w:name="List Bullet" w:uiPriority="0"/>
     <w:lsdException w:name="Title" w:semiHidden="0" w:uiPriority="10" w:unhideWhenUsed="0" w:qFormat="1"/>
     <w:lsdException w:name="Default Paragraph Font" w:uiPriority="1"/>
+    <w:lsdException w:name="Body Text Indent" w:uiPriority="0"/>
     <w:lsdException w:name="Subtitle" w:semiHidden="0" w:uiPriority="11" w:unhideWhenUsed="0" w:qFormat="1"/>
     <w:lsdException w:name="Strong" w:semiHidden="0" w:uiPriority="22" w:unhideWhenUsed="0" w:qFormat="1"/>
     <w:lsdException w:name="Emphasis" w:semiHidden="0" w:uiPriority="20" w:unhideWhenUsed="0" w:qFormat="1"/>
@@ -9386,14 +9493,14 @@
     <w:lsdException w:name="Bibliography" w:uiPriority="37"/>
     <w:lsdException w:name="TOC Heading" w:uiPriority="39" w:qFormat="1"/>
   </w:latentStyles>
-  <w:style w:type="paragraph" w:default="1" w:styleId="a">
+  <w:style w:type="paragraph" w:default="1" w:styleId="a0">
     <w:name w:val="Normal"/>
     <w:qFormat/>
   </w:style>
   <w:style w:type="paragraph" w:styleId="1">
     <w:name w:val="heading 1"/>
-    <w:basedOn w:val="a"/>
-    <w:next w:val="a"/>
+    <w:basedOn w:val="a0"/>
+    <w:next w:val="a0"/>
     <w:link w:val="10"/>
     <w:uiPriority w:val="9"/>
     <w:qFormat/>
@@ -9417,8 +9524,8 @@
   </w:style>
   <w:style w:type="paragraph" w:styleId="2">
     <w:name w:val="heading 2"/>
-    <w:basedOn w:val="a"/>
-    <w:next w:val="a"/>
+    <w:basedOn w:val="a0"/>
+    <w:next w:val="a0"/>
     <w:link w:val="20"/>
     <w:uiPriority w:val="9"/>
     <w:unhideWhenUsed/>
@@ -9438,12 +9545,13 @@
       <w:szCs w:val="26"/>
     </w:rPr>
   </w:style>
-  <w:style w:type="character" w:default="1" w:styleId="a0">
+  <w:style w:type="character" w:default="1" w:styleId="a1">
     <w:name w:val="Default Paragraph Font"/>
     <w:uiPriority w:val="1"/>
+    <w:semiHidden/>
     <w:unhideWhenUsed/>
   </w:style>
-  <w:style w:type="table" w:default="1" w:styleId="a1">
+  <w:style w:type="table" w:default="1" w:styleId="a2">
     <w:name w:val="Normal Table"/>
     <w:uiPriority w:val="99"/>
     <w:semiHidden/>
@@ -9458,15 +9566,15 @@
       </w:tblCellMar>
     </w:tblPr>
   </w:style>
-  <w:style w:type="numbering" w:default="1" w:styleId="a2">
+  <w:style w:type="numbering" w:default="1" w:styleId="a3">
     <w:name w:val="No List"/>
     <w:uiPriority w:val="99"/>
     <w:semiHidden/>
     <w:unhideWhenUsed/>
   </w:style>
-  <w:style w:type="character" w:styleId="a3">
+  <w:style w:type="character" w:styleId="a4">
     <w:name w:val="Placeholder Text"/>
-    <w:basedOn w:val="a0"/>
+    <w:basedOn w:val="a1"/>
     <w:uiPriority w:val="99"/>
     <w:semiHidden/>
     <w:rsid w:val="007F148B"/>
@@ -9474,10 +9582,10 @@
       <w:color w:val="808080"/>
     </w:rPr>
   </w:style>
-  <w:style w:type="paragraph" w:styleId="a4">
+  <w:style w:type="paragraph" w:styleId="a5">
     <w:name w:val="Balloon Text"/>
-    <w:basedOn w:val="a"/>
-    <w:link w:val="a5"/>
+    <w:basedOn w:val="a0"/>
+    <w:link w:val="a6"/>
     <w:uiPriority w:val="99"/>
     <w:semiHidden/>
     <w:unhideWhenUsed/>
@@ -9491,10 +9599,10 @@
       <w:szCs w:val="16"/>
     </w:rPr>
   </w:style>
-  <w:style w:type="character" w:customStyle="1" w:styleId="a5">
+  <w:style w:type="character" w:customStyle="1" w:styleId="a6">
     <w:name w:val="Текст выноски Знак"/>
-    <w:basedOn w:val="a0"/>
-    <w:link w:val="a4"/>
+    <w:basedOn w:val="a1"/>
+    <w:link w:val="a5"/>
     <w:uiPriority w:val="99"/>
     <w:semiHidden/>
     <w:rsid w:val="007F148B"/>
@@ -9504,9 +9612,9 @@
       <w:szCs w:val="16"/>
     </w:rPr>
   </w:style>
-  <w:style w:type="paragraph" w:styleId="a6">
+  <w:style w:type="paragraph" w:styleId="a7">
     <w:name w:val="List Paragraph"/>
-    <w:basedOn w:val="a"/>
+    <w:basedOn w:val="a0"/>
     <w:uiPriority w:val="34"/>
     <w:qFormat/>
     <w:rsid w:val="0036502E"/>
@@ -9517,7 +9625,7 @@
   </w:style>
   <w:style w:type="character" w:customStyle="1" w:styleId="10">
     <w:name w:val="Заголовок 1 Знак"/>
-    <w:basedOn w:val="a0"/>
+    <w:basedOn w:val="a1"/>
     <w:link w:val="1"/>
     <w:uiPriority w:val="9"/>
     <w:rsid w:val="009302E0"/>
@@ -9531,7 +9639,7 @@
   </w:style>
   <w:style w:type="character" w:customStyle="1" w:styleId="20">
     <w:name w:val="Заголовок 2 Знак"/>
-    <w:basedOn w:val="a0"/>
+    <w:basedOn w:val="a1"/>
     <w:link w:val="2"/>
     <w:uiPriority w:val="9"/>
     <w:rsid w:val="009302E0"/>
@@ -9541,6 +9649,59 @@
       <w:bCs/>
       <w:sz w:val="28"/>
       <w:szCs w:val="26"/>
+    </w:rPr>
+  </w:style>
+  <w:style w:type="paragraph" w:styleId="a">
+    <w:name w:val="List Bullet"/>
+    <w:aliases w:val="UL,Indent 1"/>
+    <w:basedOn w:val="a0"/>
+    <w:rsid w:val="002664AD"/>
+    <w:pPr>
+      <w:keepLines/>
+      <w:numPr>
+        <w:numId w:val="4"/>
+      </w:numPr>
+      <w:spacing w:after="120" w:line="288" w:lineRule="auto"/>
+      <w:contextualSpacing/>
+      <w:jc w:val="both"/>
+    </w:pPr>
+    <w:rPr>
+      <w:rFonts w:ascii="Arial" w:eastAsia="Times New Roman" w:hAnsi="Arial" w:cs="Times New Roman"/>
+      <w:sz w:val="20"/>
+      <w:szCs w:val="24"/>
+      <w:lang w:val="en-US"/>
+    </w:rPr>
+  </w:style>
+  <w:style w:type="paragraph" w:styleId="a8">
+    <w:name w:val="Body Text Indent"/>
+    <w:basedOn w:val="a0"/>
+    <w:link w:val="a9"/>
+    <w:semiHidden/>
+    <w:rsid w:val="002664AD"/>
+    <w:pPr>
+      <w:keepLines/>
+      <w:spacing w:after="120" w:line="288" w:lineRule="auto"/>
+      <w:ind w:left="283" w:firstLine="720"/>
+      <w:jc w:val="both"/>
+    </w:pPr>
+    <w:rPr>
+      <w:rFonts w:ascii="Arial" w:eastAsia="Times New Roman" w:hAnsi="Arial" w:cs="Times New Roman"/>
+      <w:sz w:val="20"/>
+      <w:szCs w:val="24"/>
+      <w:lang w:val="en-US"/>
+    </w:rPr>
+  </w:style>
+  <w:style w:type="character" w:customStyle="1" w:styleId="a9">
+    <w:name w:val="Основной текст с отступом Знак"/>
+    <w:basedOn w:val="a1"/>
+    <w:link w:val="a8"/>
+    <w:semiHidden/>
+    <w:rsid w:val="002664AD"/>
+    <w:rPr>
+      <w:rFonts w:ascii="Arial" w:eastAsia="Times New Roman" w:hAnsi="Arial" w:cs="Times New Roman"/>
+      <w:sz w:val="20"/>
+      <w:szCs w:val="24"/>
+      <w:lang w:val="en-US"/>
     </w:rPr>
   </w:style>
 </w:styles>
@@ -9584,8 +9745,10 @@
     <w:lsdException w:name="toc 8" w:uiPriority="39"/>
     <w:lsdException w:name="toc 9" w:uiPriority="39"/>
     <w:lsdException w:name="caption" w:uiPriority="35" w:qFormat="1"/>
+    <w:lsdException w:name="List Bullet" w:uiPriority="0"/>
     <w:lsdException w:name="Title" w:semiHidden="0" w:uiPriority="10" w:unhideWhenUsed="0" w:qFormat="1"/>
     <w:lsdException w:name="Default Paragraph Font" w:uiPriority="1"/>
+    <w:lsdException w:name="Body Text Indent" w:uiPriority="0"/>
     <w:lsdException w:name="Subtitle" w:semiHidden="0" w:uiPriority="11" w:unhideWhenUsed="0" w:qFormat="1"/>
     <w:lsdException w:name="Strong" w:semiHidden="0" w:uiPriority="22" w:unhideWhenUsed="0" w:qFormat="1"/>
     <w:lsdException w:name="Emphasis" w:semiHidden="0" w:uiPriority="20" w:unhideWhenUsed="0" w:qFormat="1"/>
@@ -9702,14 +9865,14 @@
     <w:lsdException w:name="Bibliography" w:uiPriority="37"/>
     <w:lsdException w:name="TOC Heading" w:uiPriority="39" w:qFormat="1"/>
   </w:latentStyles>
-  <w:style w:type="paragraph" w:default="1" w:styleId="a">
+  <w:style w:type="paragraph" w:default="1" w:styleId="a0">
     <w:name w:val="Normal"/>
     <w:qFormat/>
   </w:style>
   <w:style w:type="paragraph" w:styleId="1">
     <w:name w:val="heading 1"/>
-    <w:basedOn w:val="a"/>
-    <w:next w:val="a"/>
+    <w:basedOn w:val="a0"/>
+    <w:next w:val="a0"/>
     <w:link w:val="10"/>
     <w:uiPriority w:val="9"/>
     <w:qFormat/>
@@ -9733,8 +9896,8 @@
   </w:style>
   <w:style w:type="paragraph" w:styleId="2">
     <w:name w:val="heading 2"/>
-    <w:basedOn w:val="a"/>
-    <w:next w:val="a"/>
+    <w:basedOn w:val="a0"/>
+    <w:next w:val="a0"/>
     <w:link w:val="20"/>
     <w:uiPriority w:val="9"/>
     <w:unhideWhenUsed/>
@@ -9754,12 +9917,13 @@
       <w:szCs w:val="26"/>
     </w:rPr>
   </w:style>
-  <w:style w:type="character" w:default="1" w:styleId="a0">
+  <w:style w:type="character" w:default="1" w:styleId="a1">
     <w:name w:val="Default Paragraph Font"/>
     <w:uiPriority w:val="1"/>
+    <w:semiHidden/>
     <w:unhideWhenUsed/>
   </w:style>
-  <w:style w:type="table" w:default="1" w:styleId="a1">
+  <w:style w:type="table" w:default="1" w:styleId="a2">
     <w:name w:val="Normal Table"/>
     <w:uiPriority w:val="99"/>
     <w:semiHidden/>
@@ -9774,15 +9938,15 @@
       </w:tblCellMar>
     </w:tblPr>
   </w:style>
-  <w:style w:type="numbering" w:default="1" w:styleId="a2">
+  <w:style w:type="numbering" w:default="1" w:styleId="a3">
     <w:name w:val="No List"/>
     <w:uiPriority w:val="99"/>
     <w:semiHidden/>
     <w:unhideWhenUsed/>
   </w:style>
-  <w:style w:type="character" w:styleId="a3">
+  <w:style w:type="character" w:styleId="a4">
     <w:name w:val="Placeholder Text"/>
-    <w:basedOn w:val="a0"/>
+    <w:basedOn w:val="a1"/>
     <w:uiPriority w:val="99"/>
     <w:semiHidden/>
     <w:rsid w:val="007F148B"/>
@@ -9790,10 +9954,10 @@
       <w:color w:val="808080"/>
     </w:rPr>
   </w:style>
-  <w:style w:type="paragraph" w:styleId="a4">
+  <w:style w:type="paragraph" w:styleId="a5">
     <w:name w:val="Balloon Text"/>
-    <w:basedOn w:val="a"/>
-    <w:link w:val="a5"/>
+    <w:basedOn w:val="a0"/>
+    <w:link w:val="a6"/>
     <w:uiPriority w:val="99"/>
     <w:semiHidden/>
     <w:unhideWhenUsed/>
@@ -9807,10 +9971,10 @@
       <w:szCs w:val="16"/>
     </w:rPr>
   </w:style>
-  <w:style w:type="character" w:customStyle="1" w:styleId="a5">
+  <w:style w:type="character" w:customStyle="1" w:styleId="a6">
     <w:name w:val="Текст выноски Знак"/>
-    <w:basedOn w:val="a0"/>
-    <w:link w:val="a4"/>
+    <w:basedOn w:val="a1"/>
+    <w:link w:val="a5"/>
     <w:uiPriority w:val="99"/>
     <w:semiHidden/>
     <w:rsid w:val="007F148B"/>
@@ -9820,9 +9984,9 @@
       <w:szCs w:val="16"/>
     </w:rPr>
   </w:style>
-  <w:style w:type="paragraph" w:styleId="a6">
+  <w:style w:type="paragraph" w:styleId="a7">
     <w:name w:val="List Paragraph"/>
-    <w:basedOn w:val="a"/>
+    <w:basedOn w:val="a0"/>
     <w:uiPriority w:val="34"/>
     <w:qFormat/>
     <w:rsid w:val="0036502E"/>
@@ -9833,7 +9997,7 @@
   </w:style>
   <w:style w:type="character" w:customStyle="1" w:styleId="10">
     <w:name w:val="Заголовок 1 Знак"/>
-    <w:basedOn w:val="a0"/>
+    <w:basedOn w:val="a1"/>
     <w:link w:val="1"/>
     <w:uiPriority w:val="9"/>
     <w:rsid w:val="009302E0"/>
@@ -9847,7 +10011,7 @@
   </w:style>
   <w:style w:type="character" w:customStyle="1" w:styleId="20">
     <w:name w:val="Заголовок 2 Знак"/>
-    <w:basedOn w:val="a0"/>
+    <w:basedOn w:val="a1"/>
     <w:link w:val="2"/>
     <w:uiPriority w:val="9"/>
     <w:rsid w:val="009302E0"/>
@@ -9857,6 +10021,59 @@
       <w:bCs/>
       <w:sz w:val="28"/>
       <w:szCs w:val="26"/>
+    </w:rPr>
+  </w:style>
+  <w:style w:type="paragraph" w:styleId="a">
+    <w:name w:val="List Bullet"/>
+    <w:aliases w:val="UL,Indent 1"/>
+    <w:basedOn w:val="a0"/>
+    <w:rsid w:val="002664AD"/>
+    <w:pPr>
+      <w:keepLines/>
+      <w:numPr>
+        <w:numId w:val="4"/>
+      </w:numPr>
+      <w:spacing w:after="120" w:line="288" w:lineRule="auto"/>
+      <w:contextualSpacing/>
+      <w:jc w:val="both"/>
+    </w:pPr>
+    <w:rPr>
+      <w:rFonts w:ascii="Arial" w:eastAsia="Times New Roman" w:hAnsi="Arial" w:cs="Times New Roman"/>
+      <w:sz w:val="20"/>
+      <w:szCs w:val="24"/>
+      <w:lang w:val="en-US"/>
+    </w:rPr>
+  </w:style>
+  <w:style w:type="paragraph" w:styleId="a8">
+    <w:name w:val="Body Text Indent"/>
+    <w:basedOn w:val="a0"/>
+    <w:link w:val="a9"/>
+    <w:semiHidden/>
+    <w:rsid w:val="002664AD"/>
+    <w:pPr>
+      <w:keepLines/>
+      <w:spacing w:after="120" w:line="288" w:lineRule="auto"/>
+      <w:ind w:left="283" w:firstLine="720"/>
+      <w:jc w:val="both"/>
+    </w:pPr>
+    <w:rPr>
+      <w:rFonts w:ascii="Arial" w:eastAsia="Times New Roman" w:hAnsi="Arial" w:cs="Times New Roman"/>
+      <w:sz w:val="20"/>
+      <w:szCs w:val="24"/>
+      <w:lang w:val="en-US"/>
+    </w:rPr>
+  </w:style>
+  <w:style w:type="character" w:customStyle="1" w:styleId="a9">
+    <w:name w:val="Основной текст с отступом Знак"/>
+    <w:basedOn w:val="a1"/>
+    <w:link w:val="a8"/>
+    <w:semiHidden/>
+    <w:rsid w:val="002664AD"/>
+    <w:rPr>
+      <w:rFonts w:ascii="Arial" w:eastAsia="Times New Roman" w:hAnsi="Arial" w:cs="Times New Roman"/>
+      <w:sz w:val="20"/>
+      <w:szCs w:val="24"/>
+      <w:lang w:val="en-US"/>
     </w:rPr>
   </w:style>
 </w:styles>

--- a/optimization/docs/Записка.docx
+++ b/optimization/docs/Записка.docx
@@ -98,24 +98,375 @@
       <w:r>
         <w:t>Осуществляется обоснованный выбор лучшего варианта.</w:t>
       </w:r>
+    </w:p>
+    <w:p/>
+    <w:p>
+      <w:pPr>
+        <w:rPr>
+          <w:rFonts w:ascii="Tahoma" w:hAnsi="Tahoma" w:cs="Tahoma"/>
+          <w:color w:val="4D4D4D"/>
+          <w:sz w:val="17"/>
+          <w:szCs w:val="17"/>
+          <w:shd w:val="clear" w:color="auto" w:fill="FFFFFF"/>
+        </w:rPr>
+      </w:pPr>
+      <w:r>
+        <w:rPr>
+          <w:rFonts w:ascii="Tahoma" w:hAnsi="Tahoma" w:cs="Tahoma"/>
+          <w:color w:val="4D4D4D"/>
+          <w:sz w:val="17"/>
+          <w:szCs w:val="17"/>
+          <w:shd w:val="clear" w:color="auto" w:fill="FFFFFF"/>
+        </w:rPr>
+        <w:t xml:space="preserve">Под оптимальным режимом понимается такое распределение электрических и тепловых нагрузок между </w:t>
+      </w:r>
+      <w:proofErr w:type="spellStart"/>
+      <w:r>
+        <w:rPr>
+          <w:rFonts w:ascii="Tahoma" w:hAnsi="Tahoma" w:cs="Tahoma"/>
+          <w:color w:val="4D4D4D"/>
+          <w:sz w:val="17"/>
+          <w:szCs w:val="17"/>
+          <w:shd w:val="clear" w:color="auto" w:fill="FFFFFF"/>
+        </w:rPr>
+        <w:t>котлоагрегатами</w:t>
+      </w:r>
+      <w:proofErr w:type="spellEnd"/>
+      <w:r>
+        <w:rPr>
+          <w:rFonts w:ascii="Tahoma" w:hAnsi="Tahoma" w:cs="Tahoma"/>
+          <w:color w:val="4D4D4D"/>
+          <w:sz w:val="17"/>
+          <w:szCs w:val="17"/>
+          <w:shd w:val="clear" w:color="auto" w:fill="FFFFFF"/>
+        </w:rPr>
+        <w:t xml:space="preserve"> (генерация пара) и турбоагрегатами (выработанная электроэнергия, отпуск тепла с производственных и теплофикационных отборов), при которых обеспечивается получение максимальной прибыли от продажи электроэнергии при безусловном выполнении графика отпуска тепла потребителям с минимальным для данного режима потреблением топлива.</w:t>
+      </w:r>
+    </w:p>
+    <w:p>
+      <w:pPr>
+        <w:rPr>
+          <w:rFonts w:ascii="Tahoma" w:hAnsi="Tahoma" w:cs="Tahoma"/>
+          <w:color w:val="4D4D4D"/>
+          <w:sz w:val="17"/>
+          <w:szCs w:val="17"/>
+          <w:shd w:val="clear" w:color="auto" w:fill="FFFFFF"/>
+        </w:rPr>
+      </w:pPr>
       <w:bookmarkStart w:id="0" w:name="_GoBack"/>
       <w:bookmarkEnd w:id="0"/>
     </w:p>
     <w:p>
+      <w:r>
+        <w:rPr>
+          <w:rFonts w:ascii="Helvetica" w:hAnsi="Helvetica" w:cs="Helvetica"/>
+          <w:color w:val="64666A"/>
+          <w:sz w:val="21"/>
+          <w:szCs w:val="21"/>
+          <w:shd w:val="clear" w:color="auto" w:fill="FFFFFF"/>
+        </w:rPr>
+        <w:t xml:space="preserve">Под </w:t>
+      </w:r>
+      <w:proofErr w:type="gramStart"/>
+      <w:r>
+        <w:rPr>
+          <w:rFonts w:ascii="Helvetica" w:hAnsi="Helvetica" w:cs="Helvetica"/>
+          <w:color w:val="64666A"/>
+          <w:sz w:val="21"/>
+          <w:szCs w:val="21"/>
+          <w:shd w:val="clear" w:color="auto" w:fill="FFFFFF"/>
+        </w:rPr>
+        <w:t>оптимальным</w:t>
+      </w:r>
+      <w:proofErr w:type="gramEnd"/>
+      <w:r>
+        <w:rPr>
+          <w:rFonts w:ascii="Helvetica" w:hAnsi="Helvetica" w:cs="Helvetica"/>
+          <w:color w:val="64666A"/>
+          <w:sz w:val="21"/>
+          <w:szCs w:val="21"/>
+          <w:shd w:val="clear" w:color="auto" w:fill="FFFFFF"/>
+        </w:rPr>
+        <w:t xml:space="preserve"> понимается такое распределение нагрузки между параллельно работающими генерирующими источниками, при котором обеспечивается минимальный расход энергоресурсов на выработку требуемого количества энергии. В зависимости от постановки задачи оптимизации энергоресурсами могут быть расходы топлива, тепла, водных ресурсов. Оптимизация может проводиться и в целях минимизации затрат на энергоресурсы.</w:t>
+      </w:r>
+      <w:r>
+        <w:rPr>
+          <w:rStyle w:val="apple-converted-space"/>
+          <w:rFonts w:ascii="Helvetica" w:hAnsi="Helvetica" w:cs="Helvetica"/>
+          <w:color w:val="64666A"/>
+          <w:sz w:val="21"/>
+          <w:szCs w:val="21"/>
+          <w:shd w:val="clear" w:color="auto" w:fill="FFFFFF"/>
+        </w:rPr>
+        <w:t> </w:t>
+      </w:r>
+    </w:p>
+    <w:p>
+      <w:pPr>
+        <w:rPr>
+          <w:rFonts w:asciiTheme="majorHAnsi" w:eastAsiaTheme="majorEastAsia" w:hAnsiTheme="majorHAnsi" w:cstheme="majorBidi"/>
+          <w:b/>
+          <w:bCs/>
+          <w:sz w:val="36"/>
+          <w:szCs w:val="28"/>
+        </w:rPr>
+      </w:pPr>
+    </w:p>
+    <w:p>
+      <w:pPr>
+        <w:rPr>
+          <w:rFonts w:asciiTheme="majorHAnsi" w:eastAsiaTheme="majorEastAsia" w:hAnsiTheme="majorHAnsi" w:cstheme="majorBidi"/>
+          <w:b/>
+          <w:bCs/>
+          <w:sz w:val="36"/>
+          <w:szCs w:val="28"/>
+        </w:rPr>
+      </w:pPr>
+    </w:p>
+    <w:p>
+      <w:pPr>
+        <w:rPr>
+          <w:rFonts w:asciiTheme="majorHAnsi" w:eastAsiaTheme="majorEastAsia" w:hAnsiTheme="majorHAnsi" w:cstheme="majorBidi"/>
+          <w:b/>
+          <w:bCs/>
+          <w:sz w:val="36"/>
+          <w:szCs w:val="28"/>
+        </w:rPr>
+      </w:pPr>
+    </w:p>
+    <w:p>
+      <w:pPr>
+        <w:rPr>
+          <w:rFonts w:asciiTheme="majorHAnsi" w:eastAsiaTheme="majorEastAsia" w:hAnsiTheme="majorHAnsi" w:cstheme="majorBidi"/>
+          <w:b/>
+          <w:bCs/>
+          <w:sz w:val="36"/>
+          <w:szCs w:val="28"/>
+        </w:rPr>
+      </w:pPr>
+    </w:p>
+    <w:p>
+      <w:pPr>
+        <w:rPr>
+          <w:rFonts w:asciiTheme="majorHAnsi" w:eastAsiaTheme="majorEastAsia" w:hAnsiTheme="majorHAnsi" w:cstheme="majorBidi"/>
+          <w:b/>
+          <w:bCs/>
+          <w:sz w:val="36"/>
+          <w:szCs w:val="28"/>
+        </w:rPr>
+      </w:pPr>
+    </w:p>
+    <w:p>
       <w:pPr>
         <w:pStyle w:val="1"/>
       </w:pPr>
     </w:p>
     <w:p>
       <w:pPr>
+        <w:rPr>
+          <w:rFonts w:asciiTheme="majorHAnsi" w:eastAsiaTheme="majorEastAsia" w:hAnsiTheme="majorHAnsi" w:cstheme="majorBidi"/>
+          <w:b/>
+          <w:bCs/>
+          <w:sz w:val="36"/>
+          <w:szCs w:val="28"/>
+        </w:rPr>
+      </w:pPr>
+    </w:p>
+    <w:p>
+      <w:pPr>
+        <w:rPr>
+          <w:rFonts w:asciiTheme="majorHAnsi" w:eastAsiaTheme="majorEastAsia" w:hAnsiTheme="majorHAnsi" w:cstheme="majorBidi"/>
+          <w:b/>
+          <w:bCs/>
+          <w:sz w:val="36"/>
+          <w:szCs w:val="28"/>
+        </w:rPr>
+      </w:pPr>
+    </w:p>
+    <w:p>
+      <w:pPr>
+        <w:rPr>
+          <w:rFonts w:asciiTheme="majorHAnsi" w:eastAsiaTheme="majorEastAsia" w:hAnsiTheme="majorHAnsi" w:cstheme="majorBidi"/>
+          <w:b/>
+          <w:bCs/>
+          <w:sz w:val="36"/>
+          <w:szCs w:val="28"/>
+        </w:rPr>
+      </w:pPr>
+    </w:p>
+    <w:p>
+      <w:pPr>
+        <w:rPr>
+          <w:rFonts w:asciiTheme="majorHAnsi" w:eastAsiaTheme="majorEastAsia" w:hAnsiTheme="majorHAnsi" w:cstheme="majorBidi"/>
+          <w:b/>
+          <w:bCs/>
+          <w:sz w:val="36"/>
+          <w:szCs w:val="28"/>
+        </w:rPr>
+      </w:pPr>
+    </w:p>
+    <w:p>
+      <w:pPr>
+        <w:rPr>
+          <w:rFonts w:asciiTheme="majorHAnsi" w:eastAsiaTheme="majorEastAsia" w:hAnsiTheme="majorHAnsi" w:cstheme="majorBidi"/>
+          <w:b/>
+          <w:bCs/>
+          <w:sz w:val="36"/>
+          <w:szCs w:val="28"/>
+        </w:rPr>
+      </w:pPr>
+    </w:p>
+    <w:p>
+      <w:pPr>
+        <w:rPr>
+          <w:rFonts w:asciiTheme="majorHAnsi" w:eastAsiaTheme="majorEastAsia" w:hAnsiTheme="majorHAnsi" w:cstheme="majorBidi"/>
+          <w:b/>
+          <w:bCs/>
+          <w:sz w:val="36"/>
+          <w:szCs w:val="28"/>
+        </w:rPr>
+      </w:pPr>
+    </w:p>
+    <w:p>
+      <w:pPr>
+        <w:rPr>
+          <w:rFonts w:asciiTheme="majorHAnsi" w:eastAsiaTheme="majorEastAsia" w:hAnsiTheme="majorHAnsi" w:cstheme="majorBidi"/>
+          <w:b/>
+          <w:bCs/>
+          <w:sz w:val="36"/>
+          <w:szCs w:val="28"/>
+        </w:rPr>
+      </w:pPr>
+    </w:p>
+    <w:p>
+      <w:pPr>
+        <w:rPr>
+          <w:rFonts w:asciiTheme="majorHAnsi" w:eastAsiaTheme="majorEastAsia" w:hAnsiTheme="majorHAnsi" w:cstheme="majorBidi"/>
+          <w:b/>
+          <w:bCs/>
+          <w:sz w:val="36"/>
+          <w:szCs w:val="28"/>
+        </w:rPr>
+      </w:pPr>
+    </w:p>
+    <w:p>
+      <w:pPr>
+        <w:rPr>
+          <w:rFonts w:asciiTheme="majorHAnsi" w:eastAsiaTheme="majorEastAsia" w:hAnsiTheme="majorHAnsi" w:cstheme="majorBidi"/>
+          <w:b/>
+          <w:bCs/>
+          <w:sz w:val="36"/>
+          <w:szCs w:val="28"/>
+        </w:rPr>
+      </w:pPr>
+    </w:p>
+    <w:p>
+      <w:pPr>
+        <w:rPr>
+          <w:rFonts w:asciiTheme="majorHAnsi" w:eastAsiaTheme="majorEastAsia" w:hAnsiTheme="majorHAnsi" w:cstheme="majorBidi"/>
+          <w:b/>
+          <w:bCs/>
+          <w:sz w:val="36"/>
+          <w:szCs w:val="28"/>
+        </w:rPr>
+      </w:pPr>
+    </w:p>
+    <w:p>
+      <w:pPr>
+        <w:rPr>
+          <w:rFonts w:asciiTheme="majorHAnsi" w:eastAsiaTheme="majorEastAsia" w:hAnsiTheme="majorHAnsi" w:cstheme="majorBidi"/>
+          <w:b/>
+          <w:bCs/>
+          <w:sz w:val="36"/>
+          <w:szCs w:val="28"/>
+        </w:rPr>
+      </w:pPr>
+    </w:p>
+    <w:p>
+      <w:pPr>
+        <w:rPr>
+          <w:rFonts w:asciiTheme="majorHAnsi" w:eastAsiaTheme="majorEastAsia" w:hAnsiTheme="majorHAnsi" w:cstheme="majorBidi"/>
+          <w:b/>
+          <w:bCs/>
+          <w:sz w:val="36"/>
+          <w:szCs w:val="28"/>
+        </w:rPr>
+      </w:pPr>
+    </w:p>
+    <w:p>
+      <w:pPr>
+        <w:rPr>
+          <w:rFonts w:asciiTheme="majorHAnsi" w:eastAsiaTheme="majorEastAsia" w:hAnsiTheme="majorHAnsi" w:cstheme="majorBidi"/>
+          <w:b/>
+          <w:bCs/>
+          <w:sz w:val="36"/>
+          <w:szCs w:val="28"/>
+        </w:rPr>
+      </w:pPr>
+    </w:p>
+    <w:p>
+      <w:pPr>
+        <w:rPr>
+          <w:rFonts w:asciiTheme="majorHAnsi" w:eastAsiaTheme="majorEastAsia" w:hAnsiTheme="majorHAnsi" w:cstheme="majorBidi"/>
+          <w:b/>
+          <w:bCs/>
+          <w:sz w:val="36"/>
+          <w:szCs w:val="28"/>
+        </w:rPr>
+      </w:pPr>
+    </w:p>
+    <w:p>
+      <w:pPr>
+        <w:rPr>
+          <w:rFonts w:asciiTheme="majorHAnsi" w:eastAsiaTheme="majorEastAsia" w:hAnsiTheme="majorHAnsi" w:cstheme="majorBidi"/>
+          <w:b/>
+          <w:bCs/>
+          <w:sz w:val="36"/>
+          <w:szCs w:val="28"/>
+        </w:rPr>
+      </w:pPr>
+    </w:p>
+    <w:p>
+      <w:pPr>
+        <w:rPr>
+          <w:rFonts w:asciiTheme="majorHAnsi" w:eastAsiaTheme="majorEastAsia" w:hAnsiTheme="majorHAnsi" w:cstheme="majorBidi"/>
+          <w:b/>
+          <w:bCs/>
+          <w:sz w:val="36"/>
+          <w:szCs w:val="28"/>
+        </w:rPr>
+      </w:pPr>
+    </w:p>
+    <w:p>
+      <w:pPr>
+        <w:rPr>
+          <w:rFonts w:asciiTheme="majorHAnsi" w:eastAsiaTheme="majorEastAsia" w:hAnsiTheme="majorHAnsi" w:cstheme="majorBidi"/>
+          <w:b/>
+          <w:bCs/>
+          <w:sz w:val="36"/>
+          <w:szCs w:val="28"/>
+        </w:rPr>
+      </w:pPr>
+    </w:p>
+    <w:p>
+      <w:pPr>
+        <w:rPr>
+          <w:rFonts w:asciiTheme="majorHAnsi" w:eastAsiaTheme="majorEastAsia" w:hAnsiTheme="majorHAnsi" w:cstheme="majorBidi"/>
+          <w:b/>
+          <w:bCs/>
+          <w:sz w:val="36"/>
+          <w:szCs w:val="28"/>
+        </w:rPr>
+      </w:pPr>
+    </w:p>
+    <w:p/>
+    <w:p/>
+    <w:p>
+      <w:pPr>
         <w:pStyle w:val="1"/>
       </w:pPr>
-    </w:p>
-    <w:p>
-      <w:pPr>
-        <w:pStyle w:val="1"/>
-      </w:pPr>
-      <w:r>
+      <w:r>
+        <w:lastRenderedPageBreak/>
         <w:t>Назначение разработки</w:t>
       </w:r>
     </w:p>
@@ -155,8 +506,17 @@
           <w:rFonts w:ascii="Times New Roman" w:hAnsi="Times New Roman"/>
           <w:sz w:val="24"/>
         </w:rPr>
-        <w:t>Система оптимизации режимов работы (С</w:t>
-      </w:r>
+        <w:t>Система оптимизации режимов работы (</w:t>
+      </w:r>
+      <w:proofErr w:type="gramStart"/>
+      <w:r>
+        <w:rPr>
+          <w:rFonts w:ascii="Times New Roman" w:hAnsi="Times New Roman"/>
+          <w:sz w:val="24"/>
+        </w:rPr>
+        <w:t>С</w:t>
+      </w:r>
+      <w:proofErr w:type="gramEnd"/>
       <w:r>
         <w:rPr>
           <w:rFonts w:ascii="Times New Roman" w:hAnsi="Times New Roman"/>
@@ -301,6 +661,7 @@
         <w:pStyle w:val="1"/>
       </w:pPr>
       <w:r>
+        <w:lastRenderedPageBreak/>
         <w:t xml:space="preserve">Математическая </w:t>
       </w:r>
       <w:r>
@@ -421,7 +782,25 @@
           <w:sz w:val="24"/>
           <w:szCs w:val="24"/>
         </w:rPr>
-        <w:t>n – число котлоагрегатов;</w:t>
+        <w:t xml:space="preserve">n – число </w:t>
+      </w:r>
+      <w:proofErr w:type="spellStart"/>
+      <w:r>
+        <w:rPr>
+          <w:rFonts w:eastAsiaTheme="minorEastAsia"/>
+          <w:sz w:val="24"/>
+          <w:szCs w:val="24"/>
+        </w:rPr>
+        <w:t>котлоагрегатов</w:t>
+      </w:r>
+      <w:proofErr w:type="spellEnd"/>
+      <w:r>
+        <w:rPr>
+          <w:rFonts w:eastAsiaTheme="minorEastAsia"/>
+          <w:sz w:val="24"/>
+          <w:szCs w:val="24"/>
+        </w:rPr>
+        <w:t>;</w:t>
       </w:r>
     </w:p>
     <w:p>
@@ -449,7 +828,25 @@
           <w:sz w:val="24"/>
           <w:szCs w:val="24"/>
         </w:rPr>
-        <w:t xml:space="preserve"> – число турбоагрегатов;</w:t>
+        <w:t xml:space="preserve"> – </w:t>
+      </w:r>
+      <w:proofErr w:type="gramStart"/>
+      <w:r>
+        <w:rPr>
+          <w:rFonts w:eastAsiaTheme="minorEastAsia"/>
+          <w:sz w:val="24"/>
+          <w:szCs w:val="24"/>
+        </w:rPr>
+        <w:t>число</w:t>
+      </w:r>
+      <w:proofErr w:type="gramEnd"/>
+      <w:r>
+        <w:rPr>
+          <w:rFonts w:eastAsiaTheme="minorEastAsia"/>
+          <w:sz w:val="24"/>
+          <w:szCs w:val="24"/>
+        </w:rPr>
+        <w:t xml:space="preserve"> турбоагрегатов;</w:t>
       </w:r>
     </w:p>
     <w:p>
@@ -477,16 +874,44 @@
           <w:sz w:val="24"/>
           <w:szCs w:val="24"/>
         </w:rPr>
-        <w:t xml:space="preserve"> – электроэнергия, производимая </w:t>
-      </w:r>
-      <w:r>
-        <w:rPr>
-          <w:rFonts w:eastAsiaTheme="minorEastAsia"/>
-          <w:sz w:val="24"/>
-          <w:szCs w:val="24"/>
-        </w:rPr>
-        <w:t>очередью котлоагрегатов</w:t>
-      </w:r>
+        <w:t xml:space="preserve"> – </w:t>
+      </w:r>
+      <w:proofErr w:type="gramStart"/>
+      <w:r>
+        <w:rPr>
+          <w:rFonts w:eastAsiaTheme="minorEastAsia"/>
+          <w:sz w:val="24"/>
+          <w:szCs w:val="24"/>
+        </w:rPr>
+        <w:t>электроэнергия</w:t>
+      </w:r>
+      <w:proofErr w:type="gramEnd"/>
+      <w:r>
+        <w:rPr>
+          <w:rFonts w:eastAsiaTheme="minorEastAsia"/>
+          <w:sz w:val="24"/>
+          <w:szCs w:val="24"/>
+        </w:rPr>
+        <w:t xml:space="preserve">, производимая </w:t>
+      </w:r>
+      <w:r>
+        <w:rPr>
+          <w:rFonts w:eastAsiaTheme="minorEastAsia"/>
+          <w:sz w:val="24"/>
+          <w:szCs w:val="24"/>
+        </w:rPr>
+        <w:t xml:space="preserve">очередью </w:t>
+      </w:r>
+      <w:proofErr w:type="spellStart"/>
+      <w:r>
+        <w:rPr>
+          <w:rFonts w:eastAsiaTheme="minorEastAsia"/>
+          <w:sz w:val="24"/>
+          <w:szCs w:val="24"/>
+        </w:rPr>
+        <w:t>котлоагрегатов</w:t>
+      </w:r>
+      <w:proofErr w:type="spellEnd"/>
       <w:r>
         <w:rPr>
           <w:rFonts w:eastAsiaTheme="minorEastAsia"/>
@@ -521,7 +946,25 @@
           <w:sz w:val="24"/>
           <w:szCs w:val="24"/>
         </w:rPr>
-        <w:t xml:space="preserve"> – электроэнергия, производима </w:t>
+        <w:t xml:space="preserve"> – </w:t>
+      </w:r>
+      <w:proofErr w:type="gramStart"/>
+      <w:r>
+        <w:rPr>
+          <w:rFonts w:eastAsiaTheme="minorEastAsia"/>
+          <w:sz w:val="24"/>
+          <w:szCs w:val="24"/>
+        </w:rPr>
+        <w:t>электроэнергия</w:t>
+      </w:r>
+      <w:proofErr w:type="gramEnd"/>
+      <w:r>
+        <w:rPr>
+          <w:rFonts w:eastAsiaTheme="minorEastAsia"/>
+          <w:sz w:val="24"/>
+          <w:szCs w:val="24"/>
+        </w:rPr>
+        <w:t xml:space="preserve">, производима </w:t>
       </w:r>
       <w:r>
         <w:rPr>
@@ -565,7 +1008,25 @@
           <w:sz w:val="24"/>
           <w:szCs w:val="24"/>
         </w:rPr>
-        <w:t xml:space="preserve"> – общее количество электроэнергии, </w:t>
+        <w:t xml:space="preserve"> – </w:t>
+      </w:r>
+      <w:proofErr w:type="gramStart"/>
+      <w:r>
+        <w:rPr>
+          <w:rFonts w:eastAsiaTheme="minorEastAsia"/>
+          <w:sz w:val="24"/>
+          <w:szCs w:val="24"/>
+        </w:rPr>
+        <w:t>общее</w:t>
+      </w:r>
+      <w:proofErr w:type="gramEnd"/>
+      <w:r>
+        <w:rPr>
+          <w:rFonts w:eastAsiaTheme="minorEastAsia"/>
+          <w:sz w:val="24"/>
+          <w:szCs w:val="24"/>
+        </w:rPr>
+        <w:t xml:space="preserve"> количество электроэнергии, </w:t>
       </w:r>
       <w:r>
         <w:rPr>
@@ -605,7 +1066,6 @@
           <w:sz w:val="24"/>
           <w:szCs w:val="24"/>
         </w:rPr>
-        <w:lastRenderedPageBreak/>
         <w:t xml:space="preserve">Рассмотрим </w:t>
       </w:r>
       <w:r>
@@ -1156,7 +1616,43 @@
           <w:sz w:val="24"/>
           <w:szCs w:val="24"/>
         </w:rPr>
-        <w:t xml:space="preserve"> – электроэнергия, производимая котлоагрегатами;</w:t>
+        <w:t xml:space="preserve"> – </w:t>
+      </w:r>
+      <w:proofErr w:type="gramStart"/>
+      <w:r>
+        <w:rPr>
+          <w:rFonts w:eastAsiaTheme="minorEastAsia"/>
+          <w:sz w:val="24"/>
+          <w:szCs w:val="24"/>
+        </w:rPr>
+        <w:t>электроэнергия</w:t>
+      </w:r>
+      <w:proofErr w:type="gramEnd"/>
+      <w:r>
+        <w:rPr>
+          <w:rFonts w:eastAsiaTheme="minorEastAsia"/>
+          <w:sz w:val="24"/>
+          <w:szCs w:val="24"/>
+        </w:rPr>
+        <w:t xml:space="preserve">, производимая </w:t>
+      </w:r>
+      <w:proofErr w:type="spellStart"/>
+      <w:r>
+        <w:rPr>
+          <w:rFonts w:eastAsiaTheme="minorEastAsia"/>
+          <w:sz w:val="24"/>
+          <w:szCs w:val="24"/>
+        </w:rPr>
+        <w:t>котлоагрегатами</w:t>
+      </w:r>
+      <w:proofErr w:type="spellEnd"/>
+      <w:r>
+        <w:rPr>
+          <w:rFonts w:eastAsiaTheme="minorEastAsia"/>
+          <w:sz w:val="24"/>
+          <w:szCs w:val="24"/>
+        </w:rPr>
+        <w:t>;</w:t>
       </w:r>
     </w:p>
     <w:p>
@@ -1184,7 +1680,25 @@
           <w:sz w:val="24"/>
           <w:szCs w:val="24"/>
         </w:rPr>
-        <w:t xml:space="preserve"> – электроэнергия, производимая турбоагрегатами;</w:t>
+        <w:t xml:space="preserve"> – </w:t>
+      </w:r>
+      <w:proofErr w:type="gramStart"/>
+      <w:r>
+        <w:rPr>
+          <w:rFonts w:eastAsiaTheme="minorEastAsia"/>
+          <w:sz w:val="24"/>
+          <w:szCs w:val="24"/>
+        </w:rPr>
+        <w:t>электроэнергия</w:t>
+      </w:r>
+      <w:proofErr w:type="gramEnd"/>
+      <w:r>
+        <w:rPr>
+          <w:rFonts w:eastAsiaTheme="minorEastAsia"/>
+          <w:sz w:val="24"/>
+          <w:szCs w:val="24"/>
+        </w:rPr>
+        <w:t>, производимая турбоагрегатами;</w:t>
       </w:r>
     </w:p>
     <w:p>
@@ -1197,6 +1711,8 @@
           <w:szCs w:val="24"/>
         </w:rPr>
       </w:pPr>
+      <w:proofErr w:type="spellStart"/>
+      <w:proofErr w:type="gramStart"/>
       <w:r>
         <w:rPr>
           <w:rFonts w:eastAsiaTheme="minorEastAsia"/>
@@ -1216,6 +1732,8 @@
         </w:rPr>
         <w:t>i</w:t>
       </w:r>
+      <w:proofErr w:type="spellEnd"/>
+      <w:proofErr w:type="gramEnd"/>
       <w:r>
         <w:rPr>
           <w:rFonts w:eastAsiaTheme="minorEastAsia"/>
@@ -1224,6 +1742,7 @@
         </w:rPr>
         <w:t xml:space="preserve"> – электроэнергия, производимая </w:t>
       </w:r>
+      <w:proofErr w:type="spellStart"/>
       <w:r>
         <w:rPr>
           <w:rFonts w:eastAsiaTheme="minorEastAsia"/>
@@ -1233,13 +1752,32 @@
         </w:rPr>
         <w:t>i</w:t>
       </w:r>
-      <w:r>
-        <w:rPr>
-          <w:rFonts w:eastAsiaTheme="minorEastAsia"/>
-          <w:sz w:val="24"/>
-          <w:szCs w:val="24"/>
-        </w:rPr>
-        <w:t>-м котлоагрегатом;</w:t>
+      <w:proofErr w:type="spellEnd"/>
+      <w:r>
+        <w:rPr>
+          <w:rFonts w:eastAsiaTheme="minorEastAsia"/>
+          <w:sz w:val="24"/>
+          <w:szCs w:val="24"/>
+        </w:rPr>
+        <w:t xml:space="preserve">-м </w:t>
+      </w:r>
+      <w:proofErr w:type="spellStart"/>
+      <w:r>
+        <w:rPr>
+          <w:rFonts w:eastAsiaTheme="minorEastAsia"/>
+          <w:sz w:val="24"/>
+          <w:szCs w:val="24"/>
+        </w:rPr>
+        <w:t>котлоагрегатом</w:t>
+      </w:r>
+      <w:proofErr w:type="spellEnd"/>
+      <w:r>
+        <w:rPr>
+          <w:rFonts w:eastAsiaTheme="minorEastAsia"/>
+          <w:sz w:val="24"/>
+          <w:szCs w:val="24"/>
+        </w:rPr>
+        <w:t>;</w:t>
       </w:r>
     </w:p>
     <w:p>
@@ -1252,6 +1790,8 @@
           <w:szCs w:val="24"/>
         </w:rPr>
       </w:pPr>
+      <w:proofErr w:type="spellStart"/>
+      <w:proofErr w:type="gramStart"/>
       <w:r>
         <w:rPr>
           <w:rFonts w:eastAsiaTheme="minorEastAsia"/>
@@ -1271,6 +1811,8 @@
         </w:rPr>
         <w:t>j</w:t>
       </w:r>
+      <w:proofErr w:type="spellEnd"/>
+      <w:proofErr w:type="gramEnd"/>
       <w:r>
         <w:rPr>
           <w:rFonts w:eastAsiaTheme="minorEastAsia"/>
@@ -1663,7 +2205,25 @@
           <w:sz w:val="24"/>
           <w:szCs w:val="24"/>
         </w:rPr>
-        <w:t>Каждый из котлоагрегатов электростанции может работать в одном из трех режимов, в зависимости от типа используемых для производства электроэнергии ресурсов:</w:t>
+        <w:t xml:space="preserve">Каждый из </w:t>
+      </w:r>
+      <w:proofErr w:type="spellStart"/>
+      <w:r>
+        <w:rPr>
+          <w:rFonts w:eastAsiaTheme="minorEastAsia"/>
+          <w:sz w:val="24"/>
+          <w:szCs w:val="24"/>
+        </w:rPr>
+        <w:t>котлоагрегатов</w:t>
+      </w:r>
+      <w:proofErr w:type="spellEnd"/>
+      <w:r>
+        <w:rPr>
+          <w:rFonts w:eastAsiaTheme="minorEastAsia"/>
+          <w:sz w:val="24"/>
+          <w:szCs w:val="24"/>
+        </w:rPr>
+        <w:t xml:space="preserve"> электростанции может работать в одном из трех режимов, в зависимости от типа используемых для производства электроэнергии ресурсов:</w:t>
       </w:r>
     </w:p>
     <w:p>
@@ -1767,6 +2327,7 @@
           <w:sz w:val="24"/>
           <w:szCs w:val="24"/>
         </w:rPr>
+        <w:lastRenderedPageBreak/>
         <w:t>Газ-Мазут</w:t>
       </w:r>
       <w:r>
@@ -1826,7 +2387,29 @@
           <w:sz w:val="24"/>
           <w:szCs w:val="24"/>
         </w:rPr>
-        <w:t xml:space="preserve"> очередью котлоагрегатов, можно представить в следующем виде:</w:t>
+        <w:t xml:space="preserve"> очередью </w:t>
+      </w:r>
+      <w:proofErr w:type="spellStart"/>
+      <w:r>
+        <w:rPr>
+          <w:rFonts w:eastAsiaTheme="minorEastAsia"/>
+          <w:b/>
+          <w:i/>
+          <w:sz w:val="24"/>
+          <w:szCs w:val="24"/>
+        </w:rPr>
+        <w:t>котлоагрегатов</w:t>
+      </w:r>
+      <w:proofErr w:type="spellEnd"/>
+      <w:r>
+        <w:rPr>
+          <w:rFonts w:eastAsiaTheme="minorEastAsia"/>
+          <w:b/>
+          <w:i/>
+          <w:sz w:val="24"/>
+          <w:szCs w:val="24"/>
+        </w:rPr>
+        <w:t>, можно представить в следующем виде:</w:t>
       </w:r>
     </w:p>
     <w:p>
@@ -2118,6 +2701,8 @@
           <w:szCs w:val="24"/>
         </w:rPr>
       </w:pPr>
+      <w:proofErr w:type="spellStart"/>
+      <w:proofErr w:type="gramStart"/>
       <w:r>
         <w:rPr>
           <w:rFonts w:eastAsiaTheme="minorEastAsia"/>
@@ -2137,6 +2722,8 @@
         </w:rPr>
         <w:t>a</w:t>
       </w:r>
+      <w:proofErr w:type="spellEnd"/>
+      <w:proofErr w:type="gramEnd"/>
       <w:r>
         <w:rPr>
           <w:rFonts w:eastAsiaTheme="minorEastAsia"/>
@@ -2159,7 +2746,25 @@
           <w:sz w:val="24"/>
           <w:szCs w:val="24"/>
         </w:rPr>
-        <w:t>м котлоагрегатом, работающим в режиме «Г»;</w:t>
+        <w:t xml:space="preserve">м </w:t>
+      </w:r>
+      <w:proofErr w:type="spellStart"/>
+      <w:r>
+        <w:rPr>
+          <w:rFonts w:eastAsiaTheme="minorEastAsia"/>
+          <w:sz w:val="24"/>
+          <w:szCs w:val="24"/>
+        </w:rPr>
+        <w:t>котлоагрегатом</w:t>
+      </w:r>
+      <w:proofErr w:type="spellEnd"/>
+      <w:r>
+        <w:rPr>
+          <w:rFonts w:eastAsiaTheme="minorEastAsia"/>
+          <w:sz w:val="24"/>
+          <w:szCs w:val="24"/>
+        </w:rPr>
+        <w:t>, работающим в режиме «Г»;</w:t>
       </w:r>
     </w:p>
     <w:p>
@@ -2172,6 +2777,8 @@
           <w:szCs w:val="24"/>
         </w:rPr>
       </w:pPr>
+      <w:proofErr w:type="spellStart"/>
+      <w:proofErr w:type="gramStart"/>
       <w:r>
         <w:rPr>
           <w:rFonts w:eastAsiaTheme="minorEastAsia"/>
@@ -2191,6 +2798,8 @@
         </w:rPr>
         <w:t>b</w:t>
       </w:r>
+      <w:proofErr w:type="spellEnd"/>
+      <w:proofErr w:type="gramEnd"/>
       <w:r>
         <w:rPr>
           <w:rFonts w:eastAsiaTheme="minorEastAsia"/>
@@ -2214,7 +2823,25 @@
           <w:sz w:val="24"/>
           <w:szCs w:val="24"/>
         </w:rPr>
-        <w:t>-м котлоагрегатом, работающим в режиме «М»;</w:t>
+        <w:t xml:space="preserve">-м </w:t>
+      </w:r>
+      <w:proofErr w:type="spellStart"/>
+      <w:r>
+        <w:rPr>
+          <w:rFonts w:eastAsiaTheme="minorEastAsia"/>
+          <w:sz w:val="24"/>
+          <w:szCs w:val="24"/>
+        </w:rPr>
+        <w:t>котлоагрегатом</w:t>
+      </w:r>
+      <w:proofErr w:type="spellEnd"/>
+      <w:r>
+        <w:rPr>
+          <w:rFonts w:eastAsiaTheme="minorEastAsia"/>
+          <w:sz w:val="24"/>
+          <w:szCs w:val="24"/>
+        </w:rPr>
+        <w:t>, работающим в режиме «М»;</w:t>
       </w:r>
     </w:p>
     <w:p>
@@ -2227,6 +2854,8 @@
           <w:szCs w:val="24"/>
         </w:rPr>
       </w:pPr>
+      <w:proofErr w:type="spellStart"/>
+      <w:proofErr w:type="gramStart"/>
       <w:r>
         <w:rPr>
           <w:rFonts w:eastAsiaTheme="minorEastAsia"/>
@@ -2246,6 +2875,8 @@
         </w:rPr>
         <w:t>c</w:t>
       </w:r>
+      <w:proofErr w:type="spellEnd"/>
+      <w:proofErr w:type="gramEnd"/>
       <w:r>
         <w:rPr>
           <w:rFonts w:eastAsiaTheme="minorEastAsia"/>
@@ -2269,7 +2900,25 @@
           <w:sz w:val="24"/>
           <w:szCs w:val="24"/>
         </w:rPr>
-        <w:t>-м котлоагрегатом, работающим в режиме «ГМ»;</w:t>
+        <w:t xml:space="preserve">-м </w:t>
+      </w:r>
+      <w:proofErr w:type="spellStart"/>
+      <w:r>
+        <w:rPr>
+          <w:rFonts w:eastAsiaTheme="minorEastAsia"/>
+          <w:sz w:val="24"/>
+          <w:szCs w:val="24"/>
+        </w:rPr>
+        <w:t>котлоагрегатом</w:t>
+      </w:r>
+      <w:proofErr w:type="spellEnd"/>
+      <w:r>
+        <w:rPr>
+          <w:rFonts w:eastAsiaTheme="minorEastAsia"/>
+          <w:sz w:val="24"/>
+          <w:szCs w:val="24"/>
+        </w:rPr>
+        <w:t>, работающим в режиме «ГМ»;</w:t>
       </w:r>
     </w:p>
     <w:p>
@@ -2716,6 +3365,8 @@
           <w:szCs w:val="24"/>
         </w:rPr>
       </w:pPr>
+      <w:proofErr w:type="spellStart"/>
+      <w:proofErr w:type="gramStart"/>
       <w:r>
         <w:rPr>
           <w:rFonts w:eastAsiaTheme="minorEastAsia"/>
@@ -2735,6 +3386,8 @@
         </w:rPr>
         <w:t>d</w:t>
       </w:r>
+      <w:proofErr w:type="spellEnd"/>
+      <w:proofErr w:type="gramEnd"/>
       <w:r>
         <w:rPr>
           <w:rFonts w:eastAsiaTheme="minorEastAsia"/>
@@ -2771,6 +3424,8 @@
           <w:szCs w:val="24"/>
         </w:rPr>
       </w:pPr>
+      <w:proofErr w:type="spellStart"/>
+      <w:proofErr w:type="gramStart"/>
       <w:r>
         <w:rPr>
           <w:rFonts w:eastAsiaTheme="minorEastAsia"/>
@@ -2790,6 +3445,8 @@
         </w:rPr>
         <w:t>p</w:t>
       </w:r>
+      <w:proofErr w:type="spellEnd"/>
+      <w:proofErr w:type="gramEnd"/>
       <w:r>
         <w:rPr>
           <w:rFonts w:eastAsiaTheme="minorEastAsia"/>
@@ -3448,7 +4105,43 @@
           <w:sz w:val="24"/>
           <w:szCs w:val="24"/>
         </w:rPr>
-        <w:t xml:space="preserve">Необходимо также ввести еще одно ограничение. Количество используемых для производства турбоагрегатов и котлоагрегатов должно быть целым. Тогда имеем следующий набор ограничений для </w:t>
+        <w:t xml:space="preserve">Необходимо также ввести еще одно ограничение. Количество используемых для производства турбоагрегатов и </w:t>
+      </w:r>
+      <w:proofErr w:type="spellStart"/>
+      <w:r>
+        <w:rPr>
+          <w:rFonts w:eastAsiaTheme="minorEastAsia"/>
+          <w:sz w:val="24"/>
+          <w:szCs w:val="24"/>
+        </w:rPr>
+        <w:t>котлоагрегатов</w:t>
+      </w:r>
+      <w:proofErr w:type="spellEnd"/>
+      <w:r>
+        <w:rPr>
+          <w:rFonts w:eastAsiaTheme="minorEastAsia"/>
+          <w:sz w:val="24"/>
+          <w:szCs w:val="24"/>
+        </w:rPr>
+        <w:t xml:space="preserve"> должно быть целым. Тогда имеем следующий набор ограничений </w:t>
+      </w:r>
+      <w:proofErr w:type="gramStart"/>
+      <w:r>
+        <w:rPr>
+          <w:rFonts w:eastAsiaTheme="minorEastAsia"/>
+          <w:sz w:val="24"/>
+          <w:szCs w:val="24"/>
+        </w:rPr>
+        <w:t>для</w:t>
+      </w:r>
+      <w:proofErr w:type="gramEnd"/>
+      <w:r>
+        <w:rPr>
+          <w:rFonts w:eastAsiaTheme="minorEastAsia"/>
+          <w:sz w:val="24"/>
+          <w:szCs w:val="24"/>
+        </w:rPr>
+        <w:t xml:space="preserve"> </w:t>
       </w:r>
       <m:oMath>
         <m:r>
@@ -3889,7 +4582,6 @@
               <w:szCs w:val="24"/>
               <w:lang w:val="en-US"/>
             </w:rPr>
-            <w:lastRenderedPageBreak/>
             <m:t xml:space="preserve">T= </m:t>
           </m:r>
           <m:nary>
@@ -4212,6 +4904,8 @@
           <w:szCs w:val="24"/>
         </w:rPr>
       </w:pPr>
+      <w:proofErr w:type="spellStart"/>
+      <w:proofErr w:type="gramStart"/>
       <w:r>
         <w:rPr>
           <w:rFonts w:eastAsiaTheme="minorEastAsia"/>
@@ -4231,6 +4925,8 @@
         </w:rPr>
         <w:t>i</w:t>
       </w:r>
+      <w:proofErr w:type="spellEnd"/>
+      <w:proofErr w:type="gramEnd"/>
       <w:r>
         <w:rPr>
           <w:rFonts w:eastAsiaTheme="minorEastAsia"/>
@@ -4239,6 +4935,7 @@
         </w:rPr>
         <w:t xml:space="preserve"> – затраты на ресурсы </w:t>
       </w:r>
+      <w:proofErr w:type="spellStart"/>
       <w:r>
         <w:rPr>
           <w:rFonts w:eastAsiaTheme="minorEastAsia"/>
@@ -4248,13 +4945,32 @@
         </w:rPr>
         <w:t>i</w:t>
       </w:r>
-      <w:r>
-        <w:rPr>
-          <w:rFonts w:eastAsiaTheme="minorEastAsia"/>
-          <w:sz w:val="24"/>
-          <w:szCs w:val="24"/>
-        </w:rPr>
-        <w:t>-го котлоагрегата;</w:t>
+      <w:proofErr w:type="spellEnd"/>
+      <w:r>
+        <w:rPr>
+          <w:rFonts w:eastAsiaTheme="minorEastAsia"/>
+          <w:sz w:val="24"/>
+          <w:szCs w:val="24"/>
+        </w:rPr>
+        <w:t xml:space="preserve">-го </w:t>
+      </w:r>
+      <w:proofErr w:type="spellStart"/>
+      <w:r>
+        <w:rPr>
+          <w:rFonts w:eastAsiaTheme="minorEastAsia"/>
+          <w:sz w:val="24"/>
+          <w:szCs w:val="24"/>
+        </w:rPr>
+        <w:t>котлоагрегата</w:t>
+      </w:r>
+      <w:proofErr w:type="spellEnd"/>
+      <w:r>
+        <w:rPr>
+          <w:rFonts w:eastAsiaTheme="minorEastAsia"/>
+          <w:sz w:val="24"/>
+          <w:szCs w:val="24"/>
+        </w:rPr>
+        <w:t>;</w:t>
       </w:r>
     </w:p>
     <w:p>
@@ -4267,6 +4983,8 @@
           <w:szCs w:val="24"/>
         </w:rPr>
       </w:pPr>
+      <w:proofErr w:type="spellStart"/>
+      <w:proofErr w:type="gramStart"/>
       <w:r>
         <w:rPr>
           <w:rFonts w:eastAsiaTheme="minorEastAsia"/>
@@ -4286,6 +5004,8 @@
         </w:rPr>
         <w:t>j</w:t>
       </w:r>
+      <w:proofErr w:type="spellEnd"/>
+      <w:proofErr w:type="gramEnd"/>
       <w:r>
         <w:rPr>
           <w:rFonts w:eastAsiaTheme="minorEastAsia"/>
@@ -4417,7 +5137,29 @@
           <w:sz w:val="24"/>
           <w:szCs w:val="24"/>
         </w:rPr>
-        <w:t>Суммарные затраты на ресурсы для очереди котлоагрегатов:</w:t>
+        <w:t xml:space="preserve">Суммарные затраты на ресурсы для очереди </w:t>
+      </w:r>
+      <w:proofErr w:type="spellStart"/>
+      <w:r>
+        <w:rPr>
+          <w:rFonts w:eastAsiaTheme="minorEastAsia"/>
+          <w:b/>
+          <w:i/>
+          <w:sz w:val="24"/>
+          <w:szCs w:val="24"/>
+        </w:rPr>
+        <w:t>котлоагрегатов</w:t>
+      </w:r>
+      <w:proofErr w:type="spellEnd"/>
+      <w:r>
+        <w:rPr>
+          <w:rFonts w:eastAsiaTheme="minorEastAsia"/>
+          <w:b/>
+          <w:i/>
+          <w:sz w:val="24"/>
+          <w:szCs w:val="24"/>
+        </w:rPr>
+        <w:t>:</w:t>
       </w:r>
     </w:p>
     <w:p>
@@ -4857,6 +5599,7 @@
           <w:szCs w:val="24"/>
         </w:rPr>
       </w:pPr>
+      <w:proofErr w:type="gramStart"/>
       <w:r>
         <w:rPr>
           <w:rFonts w:eastAsiaTheme="minorEastAsia"/>
@@ -4876,13 +5619,32 @@
         </w:rPr>
         <w:t>g</w:t>
       </w:r>
-      <w:r>
-        <w:rPr>
-          <w:rFonts w:eastAsiaTheme="minorEastAsia"/>
-          <w:sz w:val="24"/>
-          <w:szCs w:val="24"/>
-        </w:rPr>
-        <w:t xml:space="preserve"> – стоимость единицы газа для котлоагрегата;</w:t>
+      <w:proofErr w:type="gramEnd"/>
+      <w:r>
+        <w:rPr>
+          <w:rFonts w:eastAsiaTheme="minorEastAsia"/>
+          <w:sz w:val="24"/>
+          <w:szCs w:val="24"/>
+        </w:rPr>
+        <w:t xml:space="preserve"> – стоимость единицы газа для </w:t>
+      </w:r>
+      <w:proofErr w:type="spellStart"/>
+      <w:r>
+        <w:rPr>
+          <w:rFonts w:eastAsiaTheme="minorEastAsia"/>
+          <w:sz w:val="24"/>
+          <w:szCs w:val="24"/>
+        </w:rPr>
+        <w:t>котлоагрегата</w:t>
+      </w:r>
+      <w:proofErr w:type="spellEnd"/>
+      <w:r>
+        <w:rPr>
+          <w:rFonts w:eastAsiaTheme="minorEastAsia"/>
+          <w:sz w:val="24"/>
+          <w:szCs w:val="24"/>
+        </w:rPr>
+        <w:t>;</w:t>
       </w:r>
     </w:p>
     <w:p>
@@ -4895,6 +5657,8 @@
           <w:szCs w:val="24"/>
         </w:rPr>
       </w:pPr>
+      <w:proofErr w:type="spellStart"/>
+      <w:proofErr w:type="gramStart"/>
       <w:r>
         <w:rPr>
           <w:rFonts w:eastAsiaTheme="minorEastAsia"/>
@@ -4914,13 +5678,33 @@
         </w:rPr>
         <w:t>gm</w:t>
       </w:r>
-      <w:r>
-        <w:rPr>
-          <w:rFonts w:eastAsiaTheme="minorEastAsia"/>
-          <w:sz w:val="24"/>
-          <w:szCs w:val="24"/>
-        </w:rPr>
-        <w:t xml:space="preserve"> – стоимость единицы смеси газа с мазутом для котлоагрегата;</w:t>
+      <w:proofErr w:type="spellEnd"/>
+      <w:proofErr w:type="gramEnd"/>
+      <w:r>
+        <w:rPr>
+          <w:rFonts w:eastAsiaTheme="minorEastAsia"/>
+          <w:sz w:val="24"/>
+          <w:szCs w:val="24"/>
+        </w:rPr>
+        <w:t xml:space="preserve"> – стоимость единицы смеси газа с мазутом для </w:t>
+      </w:r>
+      <w:proofErr w:type="spellStart"/>
+      <w:r>
+        <w:rPr>
+          <w:rFonts w:eastAsiaTheme="minorEastAsia"/>
+          <w:sz w:val="24"/>
+          <w:szCs w:val="24"/>
+        </w:rPr>
+        <w:t>котлоагрегата</w:t>
+      </w:r>
+      <w:proofErr w:type="spellEnd"/>
+      <w:r>
+        <w:rPr>
+          <w:rFonts w:eastAsiaTheme="minorEastAsia"/>
+          <w:sz w:val="24"/>
+          <w:szCs w:val="24"/>
+        </w:rPr>
+        <w:t>;</w:t>
       </w:r>
     </w:p>
     <w:p>
@@ -4933,6 +5717,8 @@
           <w:szCs w:val="24"/>
         </w:rPr>
       </w:pPr>
+      <w:proofErr w:type="spellStart"/>
+      <w:proofErr w:type="gramStart"/>
       <w:r>
         <w:rPr>
           <w:rFonts w:eastAsiaTheme="minorEastAsia"/>
@@ -4952,6 +5738,8 @@
         </w:rPr>
         <w:t>m</w:t>
       </w:r>
+      <w:proofErr w:type="spellEnd"/>
+      <w:proofErr w:type="gramEnd"/>
       <w:r>
         <w:rPr>
           <w:rFonts w:eastAsiaTheme="minorEastAsia"/>
@@ -4960,6 +5748,7 @@
         </w:rPr>
         <w:t xml:space="preserve"> – количество единиц мазута, необходимое для производства энергии </w:t>
       </w:r>
+      <w:proofErr w:type="spellStart"/>
       <w:r>
         <w:rPr>
           <w:rFonts w:eastAsiaTheme="minorEastAsia"/>
@@ -4969,6 +5758,7 @@
         </w:rPr>
         <w:t>wa</w:t>
       </w:r>
+      <w:proofErr w:type="spellEnd"/>
       <w:r>
         <w:rPr>
           <w:rFonts w:eastAsiaTheme="minorEastAsia"/>
@@ -4988,6 +5778,7 @@
           <w:szCs w:val="24"/>
         </w:rPr>
       </w:pPr>
+      <w:proofErr w:type="gramStart"/>
       <w:r>
         <w:rPr>
           <w:rFonts w:eastAsiaTheme="minorEastAsia"/>
@@ -5007,6 +5798,7 @@
         </w:rPr>
         <w:t>g</w:t>
       </w:r>
+      <w:proofErr w:type="gramEnd"/>
       <w:r>
         <w:rPr>
           <w:rFonts w:eastAsiaTheme="minorEastAsia"/>
@@ -5015,6 +5807,7 @@
         </w:rPr>
         <w:t xml:space="preserve"> – количество единиц мазута, необходимое для производства энергии </w:t>
       </w:r>
+      <w:proofErr w:type="spellStart"/>
       <w:r>
         <w:rPr>
           <w:rFonts w:eastAsiaTheme="minorEastAsia"/>
@@ -5024,6 +5817,7 @@
         </w:rPr>
         <w:t>wb</w:t>
       </w:r>
+      <w:proofErr w:type="spellEnd"/>
       <w:r>
         <w:rPr>
           <w:rFonts w:eastAsiaTheme="minorEastAsia"/>
@@ -5043,6 +5837,8 @@
           <w:szCs w:val="24"/>
         </w:rPr>
       </w:pPr>
+      <w:proofErr w:type="spellStart"/>
+      <w:proofErr w:type="gramStart"/>
       <w:r>
         <w:rPr>
           <w:rFonts w:eastAsiaTheme="minorEastAsia"/>
@@ -5062,6 +5858,8 @@
         </w:rPr>
         <w:t>gm</w:t>
       </w:r>
+      <w:proofErr w:type="spellEnd"/>
+      <w:proofErr w:type="gramEnd"/>
       <w:r>
         <w:rPr>
           <w:rFonts w:eastAsiaTheme="minorEastAsia"/>
@@ -5070,6 +5868,7 @@
         </w:rPr>
         <w:t xml:space="preserve"> – количество единиц мазута, необходимое для производства энергии </w:t>
       </w:r>
+      <w:proofErr w:type="spellStart"/>
       <w:r>
         <w:rPr>
           <w:rFonts w:eastAsiaTheme="minorEastAsia"/>
@@ -5079,6 +5878,7 @@
         </w:rPr>
         <w:t>wc</w:t>
       </w:r>
+      <w:proofErr w:type="spellEnd"/>
       <w:r>
         <w:rPr>
           <w:rFonts w:eastAsiaTheme="minorEastAsia"/>
@@ -5152,6 +5952,7 @@
           <w:sz w:val="24"/>
           <w:szCs w:val="24"/>
         </w:rPr>
+        <w:lastRenderedPageBreak/>
         <w:t>Суммарные затраты на ресурсы для очереди турбоагрегатов:</w:t>
       </w:r>
     </w:p>
@@ -5435,6 +6236,8 @@
           <w:szCs w:val="24"/>
         </w:rPr>
       </w:pPr>
+      <w:proofErr w:type="spellStart"/>
+      <w:proofErr w:type="gramStart"/>
       <w:r>
         <w:rPr>
           <w:rFonts w:eastAsiaTheme="minorEastAsia"/>
@@ -5444,6 +6247,8 @@
         </w:rPr>
         <w:t>ctg</w:t>
       </w:r>
+      <w:proofErr w:type="spellEnd"/>
+      <w:proofErr w:type="gramEnd"/>
       <w:r>
         <w:rPr>
           <w:rFonts w:eastAsiaTheme="minorEastAsia"/>
@@ -5463,6 +6268,8 @@
           <w:szCs w:val="24"/>
         </w:rPr>
       </w:pPr>
+      <w:proofErr w:type="spellStart"/>
+      <w:proofErr w:type="gramStart"/>
       <w:r>
         <w:rPr>
           <w:rFonts w:eastAsiaTheme="minorEastAsia"/>
@@ -5472,6 +6279,8 @@
         </w:rPr>
         <w:t>cp</w:t>
       </w:r>
+      <w:proofErr w:type="spellEnd"/>
+      <w:proofErr w:type="gramEnd"/>
       <w:r>
         <w:rPr>
           <w:rFonts w:eastAsiaTheme="minorEastAsia"/>
@@ -5491,6 +6300,8 @@
           <w:szCs w:val="24"/>
         </w:rPr>
       </w:pPr>
+      <w:proofErr w:type="spellStart"/>
+      <w:proofErr w:type="gramStart"/>
       <w:r>
         <w:rPr>
           <w:rFonts w:eastAsiaTheme="minorEastAsia"/>
@@ -5500,6 +6311,8 @@
         </w:rPr>
         <w:t>vtg</w:t>
       </w:r>
+      <w:proofErr w:type="spellEnd"/>
+      <w:proofErr w:type="gramEnd"/>
       <w:r>
         <w:rPr>
           <w:rFonts w:eastAsiaTheme="minorEastAsia"/>
@@ -5519,6 +6332,8 @@
           <w:szCs w:val="24"/>
         </w:rPr>
       </w:pPr>
+      <w:proofErr w:type="spellStart"/>
+      <w:proofErr w:type="gramStart"/>
       <w:r>
         <w:rPr>
           <w:rFonts w:eastAsiaTheme="minorEastAsia"/>
@@ -5528,6 +6343,8 @@
         </w:rPr>
         <w:t>vp</w:t>
       </w:r>
+      <w:proofErr w:type="spellEnd"/>
+      <w:proofErr w:type="gramEnd"/>
       <w:r>
         <w:rPr>
           <w:rFonts w:eastAsiaTheme="minorEastAsia"/>
@@ -5576,7 +6393,6 @@
               <w:szCs w:val="24"/>
               <w:lang w:val="en-US"/>
             </w:rPr>
-            <w:lastRenderedPageBreak/>
             <m:t>g</m:t>
           </m:r>
           <m:d>
@@ -7594,7 +8410,29 @@
           <w:sz w:val="24"/>
           <w:szCs w:val="24"/>
         </w:rPr>
-        <w:t xml:space="preserve">Упорядочим все котлоагрегаты и турбоагрегаты из очередей, и обозначим как </w:t>
+        <w:t xml:space="preserve">Упорядочим все </w:t>
+      </w:r>
+      <w:proofErr w:type="spellStart"/>
+      <w:r>
+        <w:rPr>
+          <w:rFonts w:eastAsiaTheme="minorEastAsia"/>
+          <w:b/>
+          <w:i/>
+          <w:sz w:val="24"/>
+          <w:szCs w:val="24"/>
+        </w:rPr>
+        <w:t>котлоагрегаты</w:t>
+      </w:r>
+      <w:proofErr w:type="spellEnd"/>
+      <w:r>
+        <w:rPr>
+          <w:rFonts w:eastAsiaTheme="minorEastAsia"/>
+          <w:b/>
+          <w:i/>
+          <w:sz w:val="24"/>
+          <w:szCs w:val="24"/>
+        </w:rPr>
+        <w:t xml:space="preserve"> и турбоагрегаты из очередей, и обозначим как </w:t>
       </w:r>
     </w:p>
     <w:p>
@@ -7757,6 +8595,7 @@
           <w:szCs w:val="24"/>
         </w:rPr>
       </w:pPr>
+      <w:proofErr w:type="gramStart"/>
       <w:r>
         <w:rPr>
           <w:rFonts w:eastAsiaTheme="minorEastAsia"/>
@@ -7776,6 +8615,7 @@
         </w:rPr>
         <w:t>i</w:t>
       </w:r>
+      <w:proofErr w:type="gramEnd"/>
       <w:r>
         <w:rPr>
           <w:rFonts w:eastAsiaTheme="minorEastAsia"/>
@@ -7812,6 +8652,8 @@
           <w:szCs w:val="24"/>
         </w:rPr>
       </w:pPr>
+      <w:proofErr w:type="spellStart"/>
+      <w:proofErr w:type="gramStart"/>
       <w:r>
         <w:rPr>
           <w:rFonts w:eastAsiaTheme="minorEastAsia"/>
@@ -7831,6 +8673,8 @@
         </w:rPr>
         <w:t>i</w:t>
       </w:r>
+      <w:proofErr w:type="spellEnd"/>
+      <w:proofErr w:type="gramEnd"/>
       <w:r>
         <w:rPr>
           <w:rFonts w:eastAsiaTheme="minorEastAsia"/>
@@ -8531,6 +9375,7 @@
           <w:sz w:val="24"/>
           <w:szCs w:val="24"/>
         </w:rPr>
+        <w:lastRenderedPageBreak/>
         <w:t xml:space="preserve">Получаем </w:t>
       </w:r>
       <w:r>
@@ -9704,6 +10549,11 @@
       <w:lang w:val="en-US"/>
     </w:rPr>
   </w:style>
+  <w:style w:type="character" w:customStyle="1" w:styleId="apple-converted-space">
+    <w:name w:val="apple-converted-space"/>
+    <w:basedOn w:val="a1"/>
+    <w:rsid w:val="00176A57"/>
+  </w:style>
 </w:styles>
 </file>
 
@@ -10076,6 +10926,11 @@
       <w:lang w:val="en-US"/>
     </w:rPr>
   </w:style>
+  <w:style w:type="character" w:customStyle="1" w:styleId="apple-converted-space">
+    <w:name w:val="apple-converted-space"/>
+    <w:basedOn w:val="a1"/>
+    <w:rsid w:val="00176A57"/>
+  </w:style>
 </w:styles>
 </file>
 
